--- a/Docs/CV_March2022.docx
+++ b/Docs/CV_March2022.docx
@@ -323,27 +323,19 @@
                               <w:rPr>
                                 <w:rFonts w:ascii="Times" w:hAnsi="Times"/>
                               </w:rPr>
-                              <w:t xml:space="preserve"> | </w:t>
-                            </w:r>
-                            <w:r>
-                              <w:rPr>
-                                <w:rFonts w:ascii="Times" w:hAnsi="Times"/>
-                                <w:color w:val="000000" w:themeColor="text1"/>
-                              </w:rPr>
-                              <w:t>c</w:t>
-                            </w:r>
-                            <w:r>
-                              <w:rPr>
-                                <w:rFonts w:ascii="Times" w:hAnsi="Times"/>
-                                <w:color w:val="000000" w:themeColor="text1"/>
-                              </w:rPr>
-                              <w:t>indcpham001@gmail.com</w:t>
+                              <w:t xml:space="preserve"> |</w:t>
                             </w:r>
                             <w:r>
                               <w:rPr>
                                 <w:rFonts w:ascii="Times" w:hAnsi="Times"/>
                               </w:rPr>
-                              <w:t xml:space="preserve"> | </w:t>
+                              <w:t xml:space="preserve"> cpham90@gmail.com</w:t>
+                            </w:r>
+                            <w:r>
+                              <w:rPr>
+                                <w:rFonts w:ascii="Times" w:hAnsi="Times"/>
+                              </w:rPr>
+                              <w:t xml:space="preserve">| </w:t>
                             </w:r>
                             <w:r>
                               <w:rPr>
@@ -465,27 +457,19 @@
                         <w:rPr>
                           <w:rFonts w:ascii="Times" w:hAnsi="Times"/>
                         </w:rPr>
-                        <w:t xml:space="preserve"> | </w:t>
-                      </w:r>
-                      <w:r>
-                        <w:rPr>
-                          <w:rFonts w:ascii="Times" w:hAnsi="Times"/>
-                          <w:color w:val="000000" w:themeColor="text1"/>
-                        </w:rPr>
-                        <w:t>c</w:t>
-                      </w:r>
-                      <w:r>
-                        <w:rPr>
-                          <w:rFonts w:ascii="Times" w:hAnsi="Times"/>
-                          <w:color w:val="000000" w:themeColor="text1"/>
-                        </w:rPr>
-                        <w:t>indcpham001@gmail.com</w:t>
+                        <w:t xml:space="preserve"> |</w:t>
                       </w:r>
                       <w:r>
                         <w:rPr>
                           <w:rFonts w:ascii="Times" w:hAnsi="Times"/>
                         </w:rPr>
-                        <w:t xml:space="preserve"> | </w:t>
+                        <w:t xml:space="preserve"> cpham90@gmail.com</w:t>
+                      </w:r>
+                      <w:r>
+                        <w:rPr>
+                          <w:rFonts w:ascii="Times" w:hAnsi="Times"/>
+                        </w:rPr>
+                        <w:t xml:space="preserve">| </w:t>
                       </w:r>
                       <w:r>
                         <w:rPr>
@@ -1197,6 +1181,125 @@
     </w:p>
     <w:p>
       <w:pPr>
+        <w:pStyle w:val="ListParagraph"/>
+        <w:numPr>
+          <w:ilvl w:val="0"/>
+          <w:numId w:val="47"/>
+        </w:numPr>
+        <w:spacing w:line="240" w:lineRule="auto"/>
+        <w:ind w:left="180" w:hanging="180"/>
+        <w:jc w:val="both"/>
+        <w:rPr>
+          <w:rFonts w:ascii="Garamond" w:hAnsi="Garamond"/>
+          <w:bCs/>
+          <w:sz w:val="22"/>
+          <w:szCs w:val="22"/>
+        </w:rPr>
+      </w:pPr>
+      <w:r>
+        <w:rPr>
+          <w:rFonts w:ascii="Garamond" w:hAnsi="Garamond"/>
+          <w:bCs/>
+          <w:sz w:val="22"/>
+          <w:szCs w:val="22"/>
+        </w:rPr>
+        <w:t>Support</w:t>
+      </w:r>
+      <w:r>
+        <w:rPr>
+          <w:rFonts w:ascii="Garamond" w:hAnsi="Garamond"/>
+          <w:b/>
+          <w:sz w:val="22"/>
+          <w:szCs w:val="22"/>
+        </w:rPr>
+        <w:t xml:space="preserve">ing the </w:t>
+      </w:r>
+      <w:r>
+        <w:rPr>
+          <w:rFonts w:ascii="Garamond" w:hAnsi="Garamond"/>
+          <w:bCs/>
+          <w:sz w:val="22"/>
+          <w:szCs w:val="22"/>
+        </w:rPr>
+        <w:t xml:space="preserve">Communication Systems Business Unit (CSBU) operations </w:t>
+      </w:r>
+      <w:r>
+        <w:rPr>
+          <w:rFonts w:ascii="Garamond" w:hAnsi="Garamond"/>
+          <w:bCs/>
+          <w:sz w:val="22"/>
+          <w:szCs w:val="22"/>
+        </w:rPr>
+        <w:t>team</w:t>
+      </w:r>
+    </w:p>
+    <w:p>
+      <w:pPr>
+        <w:pStyle w:val="ListParagraph"/>
+        <w:numPr>
+          <w:ilvl w:val="0"/>
+          <w:numId w:val="47"/>
+        </w:numPr>
+        <w:spacing w:line="240" w:lineRule="auto"/>
+        <w:ind w:left="180" w:hanging="180"/>
+        <w:jc w:val="both"/>
+        <w:rPr>
+          <w:rFonts w:ascii="Garamond" w:hAnsi="Garamond"/>
+          <w:bCs/>
+          <w:sz w:val="22"/>
+          <w:szCs w:val="22"/>
+        </w:rPr>
+      </w:pPr>
+      <w:r>
+        <w:rPr>
+          <w:rFonts w:ascii="Garamond" w:hAnsi="Garamond"/>
+          <w:bCs/>
+          <w:sz w:val="22"/>
+          <w:szCs w:val="22"/>
+        </w:rPr>
+        <w:t xml:space="preserve">Coordinating intern program for CSBU </w:t>
+      </w:r>
+    </w:p>
+    <w:p>
+      <w:pPr>
+        <w:pStyle w:val="ListParagraph"/>
+        <w:numPr>
+          <w:ilvl w:val="0"/>
+          <w:numId w:val="47"/>
+        </w:numPr>
+        <w:spacing w:line="240" w:lineRule="auto"/>
+        <w:ind w:left="180" w:hanging="180"/>
+        <w:jc w:val="both"/>
+        <w:rPr>
+          <w:rFonts w:ascii="Garamond" w:hAnsi="Garamond"/>
+          <w:bCs/>
+          <w:sz w:val="22"/>
+          <w:szCs w:val="22"/>
+        </w:rPr>
+      </w:pPr>
+      <w:r>
+        <w:rPr>
+          <w:rFonts w:ascii="Garamond" w:hAnsi="Garamond"/>
+          <w:bCs/>
+          <w:sz w:val="22"/>
+          <w:szCs w:val="22"/>
+        </w:rPr>
+        <w:t>Taking over lead responsibilities for business resumption efforts including data calls and facilities coordination</w:t>
+      </w:r>
+    </w:p>
+    <w:p>
+      <w:pPr>
+        <w:spacing w:line="240" w:lineRule="auto"/>
+        <w:jc w:val="both"/>
+        <w:rPr>
+          <w:rFonts w:ascii="Garamond" w:hAnsi="Garamond"/>
+          <w:bCs/>
+          <w:sz w:val="24"/>
+        </w:rPr>
+      </w:pPr>
+    </w:p>
+    <w:p>
+      <w:pPr>
         <w:spacing w:line="240" w:lineRule="auto"/>
         <w:ind w:left="630" w:hanging="630"/>
         <w:jc w:val="both"/>
@@ -1363,7 +1466,7 @@
           <w:rFonts w:ascii="Garamond" w:hAnsi="Garamond"/>
           <w:bCs/>
           <w:sz w:val="22"/>
-          <w:szCs w:val="18"/>
+          <w:szCs w:val="22"/>
         </w:rPr>
       </w:pPr>
       <w:r>
@@ -1373,7 +1476,25 @@
           <w:sz w:val="22"/>
           <w:szCs w:val="22"/>
         </w:rPr>
-        <w:t>Technical test lead for infrared Integrated Dewar Cooler Assembly (IDCA) and Focal Plane Array (FPA) testing from development to low-rate production program – Low-Rate Production (LRP)</w:t>
+        <w:t>Tec</w:t>
+      </w:r>
+      <w:r>
+        <w:rPr>
+          <w:rFonts w:ascii="Garamond" w:hAnsi="Garamond"/>
+          <w:bCs/>
+          <w:sz w:val="22"/>
+          <w:szCs w:val="22"/>
+        </w:rPr>
+        <w:t xml:space="preserve"> </w:t>
+      </w:r>
+      <w:r>
+        <w:rPr>
+          <w:rFonts w:ascii="Garamond" w:hAnsi="Garamond"/>
+          <w:bCs/>
+          <w:sz w:val="22"/>
+          <w:szCs w:val="22"/>
+        </w:rPr>
+        <w:t>Technical lead testing infrared Integrated Dewar Cooler Assembly (IDCA) and Focal Plane Array (FPA)</w:t>
       </w:r>
     </w:p>
     <w:p>
@@ -1394,11 +1515,19 @@
       <w:r>
         <w:rPr>
           <w:rFonts w:ascii="Garamond" w:hAnsi="Garamond"/>
+          <w:sz w:val="22"/>
+          <w:szCs w:val="22"/>
+        </w:rPr>
+        <w:t xml:space="preserve">Managed projects, stakeholder alignment, and schedule </w:t>
+      </w:r>
+      <w:r>
+        <w:rPr>
+          <w:rFonts w:ascii="Garamond" w:hAnsi="Garamond"/>
           <w:bCs/>
           <w:sz w:val="22"/>
           <w:szCs w:val="22"/>
         </w:rPr>
-        <w:t>Maintained scheduled and troubleshoot deliverables for an LRP and Full Rate Production (FRP)</w:t>
+        <w:t>for development/low-rate production program</w:t>
       </w:r>
     </w:p>
     <w:p>
@@ -1448,7 +1577,25 @@
           <w:sz w:val="22"/>
           <w:szCs w:val="22"/>
         </w:rPr>
-        <w:t>Co- lead for restructuring Risk &amp; Opportunity management for site-wide programs</w:t>
+        <w:t>Co- lead for restructuring Risk &amp; Opportunity management</w:t>
+      </w:r>
+      <w:r>
+        <w:rPr>
+          <w:rFonts w:ascii="Garamond" w:hAnsi="Garamond"/>
+          <w:bCs/>
+          <w:sz w:val="22"/>
+          <w:szCs w:val="22"/>
+        </w:rPr>
+        <w:t xml:space="preserve"> tool</w:t>
+      </w:r>
+      <w:r>
+        <w:rPr>
+          <w:rFonts w:ascii="Garamond" w:hAnsi="Garamond"/>
+          <w:bCs/>
+          <w:sz w:val="22"/>
+          <w:szCs w:val="22"/>
+        </w:rPr>
+        <w:t xml:space="preserve"> for site-wide programs</w:t>
       </w:r>
     </w:p>
     <w:p>
@@ -1473,7 +1620,7 @@
           <w:sz w:val="22"/>
           <w:szCs w:val="22"/>
         </w:rPr>
-        <w:t xml:space="preserve">Software lead for </w:t>
+        <w:t xml:space="preserve">Software </w:t>
       </w:r>
       <w:r>
         <w:rPr>
@@ -1482,7 +1629,7 @@
           <w:sz w:val="22"/>
           <w:szCs w:val="22"/>
         </w:rPr>
-        <w:t xml:space="preserve">multiple </w:t>
+        <w:t xml:space="preserve">project </w:t>
       </w:r>
       <w:r>
         <w:rPr>
@@ -1491,7 +1638,7 @@
           <w:sz w:val="22"/>
           <w:szCs w:val="22"/>
         </w:rPr>
-        <w:t>major production programs</w:t>
+        <w:t>lead for major production programs</w:t>
       </w:r>
     </w:p>
     <w:p>
@@ -1512,26 +1659,6 @@
       <w:r>
         <w:rPr>
           <w:rFonts w:ascii="Garamond" w:hAnsi="Garamond"/>
-          <w:bCs/>
-          <w:sz w:val="22"/>
-          <w:szCs w:val="22"/>
-        </w:rPr>
-        <w:t>Managed budget, schedule, and/or performance for (but not limited to) design verification testing (DVT), Non-Reoccurring Engineering (NRE), and Test Readiness Review (TRR) tasks</w:t>
-      </w:r>
-    </w:p>
-    <w:p>
-      <w:pPr>
-        <w:pStyle w:val="BodyText"/>
-        <w:ind w:left="0"/>
-        <w:rPr>
-          <w:rFonts w:ascii="Garamond" w:hAnsi="Garamond"/>
-          <w:b/>
-          <w:sz w:val="24"/>
-        </w:rPr>
-      </w:pPr>
-      <w:r>
-        <w:rPr>
-          <w:rFonts w:ascii="Garamond" w:hAnsi="Garamond"/>
           <w:noProof/>
           <w:color w:val="000000" w:themeColor="text1"/>
           <w:sz w:val="24"/>
@@ -1540,13 +1667,13 @@
         <mc:AlternateContent>
           <mc:Choice Requires="wpg">
             <w:drawing>
-              <wp:anchor distT="0" distB="0" distL="114300" distR="114300" simplePos="0" relativeHeight="251718656" behindDoc="1" locked="0" layoutInCell="1" allowOverlap="1" wp14:anchorId="6D5A81C5" wp14:editId="44315728">
+              <wp:anchor distT="0" distB="0" distL="114300" distR="114300" simplePos="0" relativeHeight="251718656" behindDoc="1" locked="0" layoutInCell="1" allowOverlap="1" wp14:anchorId="6D5A81C5" wp14:editId="5E8AFE3A">
                 <wp:simplePos x="0" y="0"/>
                 <wp:positionH relativeFrom="column">
                   <wp:posOffset>-576580</wp:posOffset>
                 </wp:positionH>
                 <wp:positionV relativeFrom="paragraph">
-                  <wp:posOffset>231645</wp:posOffset>
+                  <wp:posOffset>580721</wp:posOffset>
                 </wp:positionV>
                 <wp:extent cx="7342505" cy="0"/>
                 <wp:effectExtent l="0" t="0" r="10795" b="12700"/>
@@ -1669,7 +1796,7 @@
           </mc:Choice>
           <mc:Fallback>
             <w:pict>
-              <v:group w14:anchorId="57D21A3A" id="Group 2" o:spid="_x0000_s1026" style="position:absolute;margin-left:-45.4pt;margin-top:18.25pt;width:578.15pt;height:0;z-index:-251597824" coordsize="9478,12" o:gfxdata="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">
+              <v:group w14:anchorId="38367560" id="Group 2" o:spid="_x0000_s1026" style="position:absolute;margin-left:-45.4pt;margin-top:45.75pt;width:578.15pt;height:0;z-index:-251597824" coordsize="9478,12" o:gfxdata="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">
                 <v:group id="Group 3" o:spid="_x0000_s1027" style="position:absolute;left:6;top:6;width:9466;height:2" coordorigin="6,6" coordsize="9466,2" o:gfxdata="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">
                   <v:shape id="Freeform 4" o:spid="_x0000_s1028" style="position:absolute;left:6;top:6;width:9465;height:0;visibility:visible;mso-wrap-style:square;v-text-anchor:top" coordsize="9466,2" o:gfxdata="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" path="m,l9466,e" filled="f" strokeweight=".20456mm">
                     <v:path arrowok="t" o:connecttype="custom" o:connectlocs="0,0;9464,0" o:connectangles="0,0"/>
@@ -1681,6 +1808,33 @@
           </mc:Fallback>
         </mc:AlternateContent>
       </w:r>
+      <w:r>
+        <w:rPr>
+          <w:rFonts w:ascii="Garamond" w:hAnsi="Garamond"/>
+          <w:bCs/>
+          <w:sz w:val="22"/>
+          <w:szCs w:val="22"/>
+        </w:rPr>
+        <w:t xml:space="preserve">Executed and lead projects for design verification testing (DVT), Non-Reoccurring Engineering (NRE) testing, Test Readiness Reviews (TRR), validation plans, and Design Requirement Specifications (DRS), </w:t>
+      </w:r>
+      <w:r>
+        <w:rPr>
+          <w:rFonts w:ascii="Garamond" w:hAnsi="Garamond"/>
+          <w:bCs/>
+          <w:sz w:val="22"/>
+          <w:szCs w:val="22"/>
+        </w:rPr>
+        <w:t>root cause</w:t>
+      </w:r>
+      <w:r>
+        <w:rPr>
+          <w:rFonts w:ascii="Garamond" w:hAnsi="Garamond"/>
+          <w:bCs/>
+          <w:sz w:val="22"/>
+          <w:szCs w:val="22"/>
+        </w:rPr>
+        <w:t xml:space="preserve"> analysis, and cost savings projects</w:t>
+      </w:r>
     </w:p>
     <w:p>
       <w:pPr>
@@ -1821,25 +1975,7 @@
           <w:sz w:val="22"/>
           <w:szCs w:val="22"/>
         </w:rPr>
-        <w:t xml:space="preserve">Expertise in preparation, purification, and characterization of </w:t>
-      </w:r>
-      <w:proofErr w:type="spellStart"/>
-      <w:r>
-        <w:rPr>
-          <w:rFonts w:ascii="Garamond" w:hAnsi="Garamond"/>
-          <w:sz w:val="22"/>
-          <w:szCs w:val="22"/>
-        </w:rPr>
-        <w:t>metallo</w:t>
-      </w:r>
-      <w:proofErr w:type="spellEnd"/>
-      <w:r>
-        <w:rPr>
-          <w:rFonts w:ascii="Garamond" w:hAnsi="Garamond"/>
-          <w:sz w:val="22"/>
-          <w:szCs w:val="22"/>
-        </w:rPr>
-        <w:t>-proteins</w:t>
+        <w:t xml:space="preserve">Managed projects, collaborator scope, and schedule for our team and world-wide collaborators </w:t>
       </w:r>
     </w:p>
     <w:p>
@@ -1862,7 +1998,7 @@
           <w:sz w:val="22"/>
           <w:szCs w:val="22"/>
         </w:rPr>
-        <w:t>Aligned XFEL and UV-Vis lasers for testing</w:t>
+        <w:t>Operated, upgraded, and customized components for mobile microfluidic delivery system to integrate with Xray Free Electron Laser (XFEL)</w:t>
       </w:r>
     </w:p>
     <w:p>
@@ -1885,7 +2021,43 @@
           <w:sz w:val="22"/>
           <w:szCs w:val="22"/>
         </w:rPr>
-        <w:t>Maintained, operated, upgraded, and customized components for microfluidic delivery system to characterize protein samples at XFEL</w:t>
+        <w:t>Aligned XFEL and UV-</w:t>
+      </w:r>
+      <w:proofErr w:type="gramStart"/>
+      <w:r>
+        <w:rPr>
+          <w:rFonts w:ascii="Garamond" w:hAnsi="Garamond"/>
+          <w:sz w:val="22"/>
+          <w:szCs w:val="22"/>
+        </w:rPr>
+        <w:t>Vis</w:t>
+      </w:r>
+      <w:proofErr w:type="gramEnd"/>
+      <w:r>
+        <w:rPr>
+          <w:rFonts w:ascii="Garamond" w:hAnsi="Garamond"/>
+          <w:sz w:val="22"/>
+          <w:szCs w:val="22"/>
+        </w:rPr>
+        <w:t xml:space="preserve"> lasers for collecting data at Linear Coherent Light Source (LCLS), Stanford and Spring-8 Angstrom Compact free electron </w:t>
+      </w:r>
+      <w:proofErr w:type="spellStart"/>
+      <w:r>
+        <w:rPr>
+          <w:rFonts w:ascii="Garamond" w:hAnsi="Garamond"/>
+          <w:sz w:val="22"/>
+          <w:szCs w:val="22"/>
+        </w:rPr>
+        <w:t>LASer</w:t>
+      </w:r>
+      <w:proofErr w:type="spellEnd"/>
+      <w:r>
+        <w:rPr>
+          <w:rFonts w:ascii="Garamond" w:hAnsi="Garamond"/>
+          <w:sz w:val="22"/>
+          <w:szCs w:val="22"/>
+        </w:rPr>
+        <w:t xml:space="preserve"> (SACLA), Japan facilities</w:t>
       </w:r>
     </w:p>
     <w:p>
@@ -1908,7 +2080,25 @@
           <w:sz w:val="22"/>
           <w:szCs w:val="22"/>
         </w:rPr>
-        <w:t>Managed scope and schedule for our team and collaborators statewide and international during beam time</w:t>
+        <w:t xml:space="preserve">Collected 2-D X-ray data on </w:t>
+      </w:r>
+      <w:proofErr w:type="spellStart"/>
+      <w:r>
+        <w:rPr>
+          <w:rFonts w:ascii="Garamond" w:hAnsi="Garamond"/>
+          <w:sz w:val="22"/>
+          <w:szCs w:val="22"/>
+        </w:rPr>
+        <w:t>metallo</w:t>
+      </w:r>
+      <w:proofErr w:type="spellEnd"/>
+      <w:r>
+        <w:rPr>
+          <w:rFonts w:ascii="Garamond" w:hAnsi="Garamond"/>
+          <w:sz w:val="22"/>
+          <w:szCs w:val="22"/>
+        </w:rPr>
+        <w:t xml:space="preserve">-catalysts and analyzed XAS/XES data using python </w:t>
       </w:r>
     </w:p>
     <w:p>
@@ -1931,7 +2121,25 @@
           <w:sz w:val="22"/>
           <w:szCs w:val="22"/>
         </w:rPr>
-        <w:t>Submitted and co-authored grant funding proposal and scientific publications</w:t>
+        <w:t xml:space="preserve">Expertise in preparation, purification, and characterization of </w:t>
+      </w:r>
+      <w:proofErr w:type="spellStart"/>
+      <w:r>
+        <w:rPr>
+          <w:rFonts w:ascii="Garamond" w:hAnsi="Garamond"/>
+          <w:sz w:val="22"/>
+          <w:szCs w:val="22"/>
+        </w:rPr>
+        <w:t>metallo</w:t>
+      </w:r>
+      <w:proofErr w:type="spellEnd"/>
+      <w:r>
+        <w:rPr>
+          <w:rFonts w:ascii="Garamond" w:hAnsi="Garamond"/>
+          <w:sz w:val="22"/>
+          <w:szCs w:val="22"/>
+        </w:rPr>
+        <w:t>-proteins</w:t>
       </w:r>
     </w:p>
     <w:p>
@@ -2182,7 +2390,23 @@
           <w:sz w:val="22"/>
           <w:szCs w:val="22"/>
         </w:rPr>
-        <w:t xml:space="preserve">Project lead maintaining scope, schedule, and collaborator requirements for experiments at national lab facilities statewide and internationally </w:t>
+        <w:t xml:space="preserve">Successfully integrated microfluidic or cryogenic systems with optical systems for FITR, Mössbauer, and </w:t>
+      </w:r>
+      <w:r>
+        <w:rPr>
+          <w:rFonts w:ascii="Garamond" w:hAnsi="Garamond"/>
+          <w:sz w:val="22"/>
+          <w:szCs w:val="22"/>
+        </w:rPr>
+        <w:t xml:space="preserve">NRVS </w:t>
+      </w:r>
+      <w:r>
+        <w:rPr>
+          <w:rFonts w:ascii="Garamond" w:hAnsi="Garamond"/>
+          <w:sz w:val="22"/>
+          <w:szCs w:val="22"/>
+        </w:rPr>
+        <w:t>measurements</w:t>
       </w:r>
     </w:p>
     <w:p>
@@ -2205,25 +2429,7 @@
           <w:sz w:val="22"/>
           <w:szCs w:val="22"/>
         </w:rPr>
-        <w:t xml:space="preserve">Designed and successfully executed experiments with varying environmental conditions for </w:t>
-      </w:r>
-      <w:proofErr w:type="spellStart"/>
-      <w:r>
-        <w:rPr>
-          <w:rFonts w:ascii="Garamond" w:hAnsi="Garamond"/>
-          <w:sz w:val="22"/>
-          <w:szCs w:val="22"/>
-        </w:rPr>
-        <w:t>metallo</w:t>
-      </w:r>
-      <w:proofErr w:type="spellEnd"/>
-      <w:r>
-        <w:rPr>
-          <w:rFonts w:ascii="Garamond" w:hAnsi="Garamond"/>
-          <w:sz w:val="22"/>
-          <w:szCs w:val="22"/>
-        </w:rPr>
-        <w:t>-proteins for spectroscopic characterization (full list in skills)</w:t>
+        <w:t xml:space="preserve">Designed and executed experiments with varying thermal and environmental conditions </w:t>
       </w:r>
     </w:p>
     <w:p>
@@ -2246,7 +2452,7 @@
           <w:sz w:val="22"/>
           <w:szCs w:val="22"/>
         </w:rPr>
-        <w:t>Daily operations manager 2016-2018: managed junior researchers, laboratory (lab) instrumentations and equipment, inventory/procurement of lab supplies and chemical, and maintained sample integrity</w:t>
+        <w:t xml:space="preserve">Project lead maintaining scope, schedule, and collaborator requirements for experiments at SpRing-8 Synchrotron, Japan and Advance Photon Source at Argonne National Laboratory, IL </w:t>
       </w:r>
     </w:p>
     <w:p>
@@ -2269,56 +2475,17 @@
           <w:sz w:val="22"/>
           <w:szCs w:val="22"/>
         </w:rPr>
-        <w:t xml:space="preserve">Analyzed spectroscopic data using python, Mathematica, MATLAB, </w:t>
-      </w:r>
-      <w:proofErr w:type="spellStart"/>
-      <w:r>
-        <w:rPr>
-          <w:rFonts w:ascii="Garamond" w:hAnsi="Garamond"/>
-          <w:sz w:val="22"/>
-          <w:szCs w:val="22"/>
-        </w:rPr>
-        <w:t>WMoss</w:t>
-      </w:r>
-      <w:proofErr w:type="spellEnd"/>
-      <w:r>
-        <w:rPr>
-          <w:rFonts w:ascii="Garamond" w:hAnsi="Garamond"/>
-          <w:sz w:val="22"/>
-          <w:szCs w:val="22"/>
-        </w:rPr>
-        <w:t xml:space="preserve">, </w:t>
-      </w:r>
-      <w:proofErr w:type="spellStart"/>
-      <w:r>
-        <w:rPr>
-          <w:rFonts w:ascii="Garamond" w:hAnsi="Garamond"/>
-          <w:sz w:val="22"/>
-          <w:szCs w:val="22"/>
-        </w:rPr>
-        <w:t>MössWin</w:t>
-      </w:r>
-      <w:proofErr w:type="spellEnd"/>
-      <w:r>
-        <w:rPr>
-          <w:rFonts w:ascii="Garamond" w:hAnsi="Garamond"/>
-          <w:sz w:val="22"/>
-          <w:szCs w:val="22"/>
-        </w:rPr>
-        <w:t xml:space="preserve">, and </w:t>
-      </w:r>
-      <w:proofErr w:type="spellStart"/>
-      <w:proofErr w:type="gramStart"/>
-      <w:r>
-        <w:rPr>
-          <w:rFonts w:ascii="Garamond" w:hAnsi="Garamond"/>
-          <w:sz w:val="22"/>
-          <w:szCs w:val="22"/>
-        </w:rPr>
-        <w:t>spectra.tools</w:t>
-      </w:r>
-      <w:proofErr w:type="spellEnd"/>
-      <w:proofErr w:type="gramEnd"/>
+        <w:t xml:space="preserve">Laboratory manager 2016-2018: managed junior researchers, optical instruments, cryogenic and fluidic systems, </w:t>
+      </w:r>
+      <w:r>
+        <w:rPr>
+          <w:rFonts w:ascii="Garamond" w:hAnsi="Garamond"/>
+          <w:sz w:val="22"/>
+          <w:szCs w:val="22"/>
+        </w:rPr>
+        <w:lastRenderedPageBreak/>
+        <w:t>inventory/procurement of lab supplies and chemical, and maintained cryogenic sample integrity</w:t>
+      </w:r>
     </w:p>
     <w:p>
       <w:pPr>
@@ -2340,12 +2507,99 @@
           <w:sz w:val="22"/>
           <w:szCs w:val="22"/>
         </w:rPr>
-        <w:t>Supported and/or co-authored federal funding applications, internal grant proposals, X-ray beam time proposals, and eight peer-reviewed publications</w:t>
-      </w:r>
+        <w:t xml:space="preserve">Analyzed optical </w:t>
+      </w:r>
+      <w:proofErr w:type="spellStart"/>
+      <w:r>
+        <w:rPr>
+          <w:rFonts w:ascii="Garamond" w:hAnsi="Garamond"/>
+          <w:sz w:val="22"/>
+          <w:szCs w:val="22"/>
+        </w:rPr>
+        <w:t>metallo</w:t>
+      </w:r>
+      <w:proofErr w:type="spellEnd"/>
+      <w:r>
+        <w:rPr>
+          <w:rFonts w:ascii="Garamond" w:hAnsi="Garamond"/>
+          <w:sz w:val="22"/>
+          <w:szCs w:val="22"/>
+        </w:rPr>
+        <w:t xml:space="preserve">-materials data using python, Mathematica, MATLAB, </w:t>
+      </w:r>
+      <w:proofErr w:type="spellStart"/>
+      <w:proofErr w:type="gramStart"/>
+      <w:r>
+        <w:rPr>
+          <w:rFonts w:ascii="Garamond" w:hAnsi="Garamond"/>
+          <w:sz w:val="22"/>
+          <w:szCs w:val="22"/>
+        </w:rPr>
+        <w:t>WMoss</w:t>
+      </w:r>
+      <w:proofErr w:type="spellEnd"/>
+      <w:r>
+        <w:rPr>
+          <w:rFonts w:ascii="Garamond" w:hAnsi="Garamond"/>
+          <w:sz w:val="22"/>
+          <w:szCs w:val="22"/>
+        </w:rPr>
+        <w:t xml:space="preserve">, </w:t>
+      </w:r>
+      <w:r>
+        <w:rPr>
+          <w:rFonts w:ascii="Garamond" w:hAnsi="Garamond"/>
+          <w:sz w:val="22"/>
+          <w:szCs w:val="22"/>
+        </w:rPr>
+        <w:t xml:space="preserve"> and</w:t>
+      </w:r>
+      <w:proofErr w:type="gramEnd"/>
+      <w:r>
+        <w:rPr>
+          <w:rFonts w:ascii="Garamond" w:hAnsi="Garamond"/>
+          <w:sz w:val="22"/>
+          <w:szCs w:val="22"/>
+        </w:rPr>
+        <w:t xml:space="preserve"> </w:t>
+      </w:r>
+      <w:proofErr w:type="spellStart"/>
+      <w:r>
+        <w:rPr>
+          <w:rFonts w:ascii="Garamond" w:hAnsi="Garamond"/>
+          <w:sz w:val="22"/>
+          <w:szCs w:val="22"/>
+        </w:rPr>
+        <w:t>MössWin</w:t>
+      </w:r>
+      <w:proofErr w:type="spellEnd"/>
     </w:p>
     <w:p>
       <w:pPr>
         <w:pStyle w:val="BodyText"/>
+        <w:numPr>
+          <w:ilvl w:val="0"/>
+          <w:numId w:val="16"/>
+        </w:numPr>
+        <w:ind w:left="180" w:hanging="180"/>
+        <w:rPr>
+          <w:rFonts w:ascii="Garamond" w:hAnsi="Garamond"/>
+          <w:sz w:val="22"/>
+          <w:szCs w:val="22"/>
+        </w:rPr>
+      </w:pPr>
+      <w:r>
+        <w:rPr>
+          <w:rFonts w:ascii="Garamond" w:hAnsi="Garamond"/>
+          <w:sz w:val="22"/>
+          <w:szCs w:val="22"/>
+        </w:rPr>
+        <w:t>Supported and/or co-authored federal funding applications, internal grant proposals, X-ray beam time proposals, and peer-reviewed publications</w:t>
+      </w:r>
+    </w:p>
+    <w:p>
+      <w:pPr>
+        <w:pStyle w:val="BodyText"/>
         <w:ind w:left="180"/>
         <w:rPr>
           <w:rFonts w:ascii="Garamond" w:hAnsi="Garamond"/>
@@ -2371,7 +2625,6 @@
           <w:sz w:val="24"/>
           <w:szCs w:val="20"/>
         </w:rPr>
-        <w:lastRenderedPageBreak/>
         <w:t>2013-2010</w:t>
       </w:r>
       <w:r>
@@ -2525,14 +2778,15 @@
     <w:p>
       <w:pPr>
         <w:pStyle w:val="BodyText"/>
-        <w:tabs>
-          <w:tab w:val="left" w:pos="4819"/>
-        </w:tabs>
-        <w:ind w:left="0"/>
-        <w:rPr>
-          <w:rFonts w:ascii="Garamond" w:hAnsi="Garamond"/>
-          <w:sz w:val="22"/>
-          <w:szCs w:val="22"/>
+        <w:numPr>
+          <w:ilvl w:val="0"/>
+          <w:numId w:val="31"/>
+        </w:numPr>
+        <w:ind w:left="180" w:hanging="180"/>
+        <w:rPr>
+          <w:rFonts w:ascii="Garamond" w:hAnsi="Garamond"/>
+          <w:sz w:val="18"/>
+          <w:szCs w:val="18"/>
         </w:rPr>
       </w:pPr>
       <w:r>
@@ -2547,7 +2801,7 @@
         <mc:AlternateContent>
           <mc:Choice Requires="wpg">
             <w:drawing>
-              <wp:anchor distT="0" distB="0" distL="114300" distR="114300" simplePos="0" relativeHeight="251717632" behindDoc="1" locked="0" layoutInCell="1" allowOverlap="1" wp14:anchorId="65788204" wp14:editId="5B20CE56">
+              <wp:anchor distT="0" distB="0" distL="114300" distR="114300" simplePos="0" relativeHeight="251717632" behindDoc="1" locked="0" layoutInCell="1" allowOverlap="1" wp14:anchorId="65788204" wp14:editId="1EFBB636">
                 <wp:simplePos x="0" y="0"/>
                 <wp:positionH relativeFrom="column">
                   <wp:posOffset>-579625</wp:posOffset>
@@ -2676,7 +2930,7 @@
           </mc:Choice>
           <mc:Fallback>
             <w:pict>
-              <v:group w14:anchorId="4BEA1A34" id="Group 2" o:spid="_x0000_s1026" style="position:absolute;margin-left:-45.65pt;margin-top:24.7pt;width:578.15pt;height:0;z-index:-251598848" coordsize="9478,12" o:gfxdata="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">
+              <v:group w14:anchorId="0993A45C" id="Group 2" o:spid="_x0000_s1026" style="position:absolute;margin-left:-45.65pt;margin-top:24.7pt;width:578.15pt;height:0;z-index:-251598848" coordsize="9478,12" o:gfxdata="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">
                 <v:group id="Group 3" o:spid="_x0000_s1027" style="position:absolute;left:6;top:6;width:9466;height:2" coordorigin="6,6" coordsize="9466,2" o:gfxdata="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">
                   <v:shape id="Freeform 4" o:spid="_x0000_s1028" style="position:absolute;left:6;top:6;width:9465;height:0;visibility:visible;mso-wrap-style:square;v-text-anchor:top" coordsize="9466,2" o:gfxdata="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" path="m,l9466,e" filled="f" strokeweight=".20456mm">
                     <v:path arrowok="t" o:connecttype="custom" o:connectlocs="0,0;9464,0" o:connectangles="0,0"/>
@@ -2706,9 +2960,10 @@
         <w:ind w:left="0"/>
         <w:rPr>
           <w:rFonts w:ascii="Garamond" w:hAnsi="Garamond"/>
-          <w:b/>
-          <w:sz w:val="24"/>
-          <w:szCs w:val="24"/>
+          <w:i/>
+          <w:iCs/>
+          <w:sz w:val="22"/>
+          <w:szCs w:val="22"/>
         </w:rPr>
       </w:pPr>
       <w:r>
@@ -2743,15 +2998,33 @@
           <w:sz w:val="22"/>
           <w:szCs w:val="22"/>
         </w:rPr>
-        <w:t>Analytical/Spectroscopic Methods</w:t>
-      </w:r>
-      <w:r>
-        <w:rPr>
-          <w:rFonts w:ascii="Garamond" w:hAnsi="Garamond"/>
-          <w:sz w:val="22"/>
-          <w:szCs w:val="22"/>
-        </w:rPr>
-        <w:t xml:space="preserve">: Fourier Transform Infrared Spectroscopy (FTIR), Nuclear Resonance Vibrational Spectroscopy (NRVS), Mössbauer, X-ray Free Electron Laser (XFEL), X-ray Absorption and Emission Spectroscopy (XAS/XES), infrared radiometric testing, Electron Paramagnetic Resonance (EPR), Nuclear Magnetic Resonance (NMR), and UV-Vis </w:t>
+        <w:t>Optical Methods</w:t>
+      </w:r>
+      <w:r>
+        <w:rPr>
+          <w:rFonts w:ascii="Garamond" w:hAnsi="Garamond"/>
+          <w:sz w:val="22"/>
+          <w:szCs w:val="22"/>
+        </w:rPr>
+        <w:t>: Fourier Transform Infrared Spectroscopy (FTIR), Nuclear Resonance Vibrational Spectroscopy (NRVS), Mössbauer, X-ray Free Electron Laser (XFEL), X-ray Absorption and Emission Spectroscopy (XAS/XES), acquisition X-ray Diffraction, infrared radiometric testing, Electron Paramagnetic Resonance (EPR), UV-</w:t>
+      </w:r>
+      <w:proofErr w:type="gramStart"/>
+      <w:r>
+        <w:rPr>
+          <w:rFonts w:ascii="Garamond" w:hAnsi="Garamond"/>
+          <w:sz w:val="22"/>
+          <w:szCs w:val="22"/>
+        </w:rPr>
+        <w:t>Vis</w:t>
+      </w:r>
+      <w:proofErr w:type="gramEnd"/>
+      <w:r>
+        <w:rPr>
+          <w:rFonts w:ascii="Garamond" w:hAnsi="Garamond"/>
+          <w:sz w:val="22"/>
+          <w:szCs w:val="22"/>
+        </w:rPr>
+        <w:t xml:space="preserve"> spectroscopy, and Nuclear Magnetic Resonance (NMR)</w:t>
       </w:r>
     </w:p>
     <w:p>
@@ -2775,7 +3048,7 @@
           <w:sz w:val="22"/>
           <w:szCs w:val="22"/>
         </w:rPr>
-        <w:t>Software</w:t>
+        <w:t>Software/Agile tools</w:t>
       </w:r>
       <w:r>
         <w:rPr>
@@ -2801,7 +3074,7 @@
           <w:sz w:val="22"/>
           <w:szCs w:val="22"/>
         </w:rPr>
-        <w:t xml:space="preserve">, JIRA, confluence, </w:t>
+        <w:t xml:space="preserve">, JIRA, confluence, SAP, Windchill, </w:t>
       </w:r>
       <w:proofErr w:type="spellStart"/>
       <w:r>
@@ -2838,6 +3111,42 @@
           <w:szCs w:val="22"/>
         </w:rPr>
         <w:t xml:space="preserve">, </w:t>
+      </w:r>
+      <w:proofErr w:type="spellStart"/>
+      <w:r>
+        <w:rPr>
+          <w:rFonts w:ascii="Garamond" w:hAnsi="Garamond"/>
+          <w:sz w:val="22"/>
+          <w:szCs w:val="22"/>
+        </w:rPr>
+        <w:t>PyMol</w:t>
+      </w:r>
+      <w:proofErr w:type="spellEnd"/>
+      <w:r>
+        <w:rPr>
+          <w:rFonts w:ascii="Garamond" w:hAnsi="Garamond"/>
+          <w:sz w:val="22"/>
+          <w:szCs w:val="22"/>
+        </w:rPr>
+        <w:t xml:space="preserve">, Chimera, </w:t>
+      </w:r>
+      <w:proofErr w:type="spellStart"/>
+      <w:r>
+        <w:rPr>
+          <w:rFonts w:ascii="Garamond" w:hAnsi="Garamond"/>
+          <w:sz w:val="22"/>
+          <w:szCs w:val="22"/>
+        </w:rPr>
+        <w:t>ChemDraw</w:t>
+      </w:r>
+      <w:proofErr w:type="spellEnd"/>
+      <w:r>
+        <w:rPr>
+          <w:rFonts w:ascii="Garamond" w:hAnsi="Garamond"/>
+          <w:sz w:val="22"/>
+          <w:szCs w:val="22"/>
+        </w:rPr>
+        <w:t xml:space="preserve">, Endnote, </w:t>
       </w:r>
       <w:proofErr w:type="spellStart"/>
       <w:proofErr w:type="gramStart"/>
@@ -2847,9 +3156,17 @@
           <w:sz w:val="22"/>
           <w:szCs w:val="22"/>
         </w:rPr>
-        <w:t>spectra.tools</w:t>
+        <w:t>Kaleidagraph</w:t>
       </w:r>
       <w:proofErr w:type="spellEnd"/>
+      <w:r>
+        <w:rPr>
+          <w:rFonts w:ascii="Garamond" w:hAnsi="Garamond"/>
+          <w:sz w:val="22"/>
+          <w:szCs w:val="22"/>
+        </w:rPr>
+        <w:t xml:space="preserve"> ,</w:t>
+      </w:r>
       <w:proofErr w:type="gramEnd"/>
       <w:r>
         <w:rPr>
@@ -2857,79 +3174,7 @@
           <w:sz w:val="22"/>
           <w:szCs w:val="22"/>
         </w:rPr>
-        <w:t xml:space="preserve">, </w:t>
-      </w:r>
-      <w:proofErr w:type="spellStart"/>
-      <w:r>
-        <w:rPr>
-          <w:rFonts w:ascii="Garamond" w:hAnsi="Garamond"/>
-          <w:sz w:val="22"/>
-          <w:szCs w:val="22"/>
-        </w:rPr>
-        <w:t>PyMol</w:t>
-      </w:r>
-      <w:proofErr w:type="spellEnd"/>
-      <w:r>
-        <w:rPr>
-          <w:rFonts w:ascii="Garamond" w:hAnsi="Garamond"/>
-          <w:sz w:val="22"/>
-          <w:szCs w:val="22"/>
-        </w:rPr>
-        <w:t xml:space="preserve">, Chimera, </w:t>
-      </w:r>
-      <w:proofErr w:type="spellStart"/>
-      <w:r>
-        <w:rPr>
-          <w:rFonts w:ascii="Garamond" w:hAnsi="Garamond"/>
-          <w:sz w:val="22"/>
-          <w:szCs w:val="22"/>
-        </w:rPr>
-        <w:t>ChemDraw</w:t>
-      </w:r>
-      <w:proofErr w:type="spellEnd"/>
-      <w:r>
-        <w:rPr>
-          <w:rFonts w:ascii="Garamond" w:hAnsi="Garamond"/>
-          <w:sz w:val="22"/>
-          <w:szCs w:val="22"/>
-        </w:rPr>
-        <w:t xml:space="preserve">, Endnote, </w:t>
-      </w:r>
-      <w:proofErr w:type="spellStart"/>
-      <w:r>
-        <w:rPr>
-          <w:rFonts w:ascii="Garamond" w:hAnsi="Garamond"/>
-          <w:sz w:val="22"/>
-          <w:szCs w:val="22"/>
-        </w:rPr>
-        <w:t>iNMR</w:t>
-      </w:r>
-      <w:proofErr w:type="spellEnd"/>
-      <w:r>
-        <w:rPr>
-          <w:rFonts w:ascii="Garamond" w:hAnsi="Garamond"/>
-          <w:sz w:val="22"/>
-          <w:szCs w:val="22"/>
-        </w:rPr>
-        <w:t xml:space="preserve">, </w:t>
-      </w:r>
-      <w:proofErr w:type="spellStart"/>
-      <w:r>
-        <w:rPr>
-          <w:rFonts w:ascii="Garamond" w:hAnsi="Garamond"/>
-          <w:sz w:val="22"/>
-          <w:szCs w:val="22"/>
-        </w:rPr>
-        <w:t>Kaleidagraph</w:t>
-      </w:r>
-      <w:proofErr w:type="spellEnd"/>
-      <w:r>
-        <w:rPr>
-          <w:rFonts w:ascii="Garamond" w:hAnsi="Garamond"/>
-          <w:sz w:val="22"/>
-          <w:szCs w:val="22"/>
-        </w:rPr>
-        <w:t xml:space="preserve"> , and Microsoft office programs</w:t>
+        <w:t xml:space="preserve"> and Microsoft office programs</w:t>
       </w:r>
     </w:p>
     <w:p>
@@ -2961,7 +3206,24 @@
           <w:sz w:val="22"/>
           <w:szCs w:val="22"/>
         </w:rPr>
-        <w:t xml:space="preserve"> microfluidic systems, </w:t>
+        <w:t xml:space="preserve"> cryogenic systems (liquid He/N</w:t>
+      </w:r>
+      <w:r>
+        <w:rPr>
+          <w:rFonts w:ascii="Garamond" w:hAnsi="Garamond"/>
+          <w:sz w:val="22"/>
+          <w:szCs w:val="22"/>
+          <w:vertAlign w:val="subscript"/>
+        </w:rPr>
+        <w:t>2</w:t>
+      </w:r>
+      <w:r>
+        <w:rPr>
+          <w:rFonts w:ascii="Garamond" w:hAnsi="Garamond"/>
+          <w:sz w:val="22"/>
+          <w:szCs w:val="22"/>
+        </w:rPr>
+        <w:t xml:space="preserve">), microfluidic systems, </w:t>
       </w:r>
       <w:r>
         <w:rPr>
@@ -2978,75 +3240,26 @@
           <w:sz w:val="22"/>
           <w:szCs w:val="22"/>
         </w:rPr>
-        <w:t xml:space="preserve"> vacuum assemblies, gas assemblies, cryostats and cryogenics (liquid He/N</w:t>
-      </w:r>
-      <w:r>
-        <w:rPr>
-          <w:rFonts w:ascii="Garamond" w:hAnsi="Garamond"/>
-          <w:sz w:val="22"/>
-          <w:szCs w:val="22"/>
-          <w:vertAlign w:val="subscript"/>
-        </w:rPr>
-        <w:t>2</w:t>
-      </w:r>
-      <w:r>
-        <w:rPr>
-          <w:rFonts w:ascii="Garamond" w:hAnsi="Garamond"/>
-          <w:sz w:val="22"/>
-          <w:szCs w:val="22"/>
-        </w:rPr>
-        <w:t>), anaerobic glovebox, Schleck line, blackbody, Agilent power supplies, GPIB, Lakeshore temp controllers, thermal chambers, water chillers, Swagelok systems, soldering, and operation and maintenance of turbo pumps</w:t>
+        <w:t xml:space="preserve"> vacuum assemblies, blackbody, GPIB, frame grabbers, Lakeshore temp controllers, Agilent power supplies, thermal chambers, Swagelok systems, soldering, anaerobic gloveboxes, Schleck line and other gas assemblies</w:t>
       </w:r>
     </w:p>
     <w:p>
       <w:pPr>
         <w:pStyle w:val="BodyText"/>
-        <w:numPr>
-          <w:ilvl w:val="0"/>
-          <w:numId w:val="18"/>
-        </w:numPr>
-        <w:ind w:left="180" w:hanging="180"/>
-        <w:rPr>
-          <w:rFonts w:ascii="Garamond" w:hAnsi="Garamond"/>
-          <w:sz w:val="22"/>
-          <w:szCs w:val="22"/>
-        </w:rPr>
-      </w:pPr>
-      <w:r>
-        <w:rPr>
-          <w:rFonts w:ascii="Garamond" w:hAnsi="Garamond"/>
-          <w:i/>
-          <w:sz w:val="22"/>
-          <w:szCs w:val="22"/>
-        </w:rPr>
-        <w:t xml:space="preserve">Languages: </w:t>
-      </w:r>
-      <w:r>
-        <w:rPr>
-          <w:rFonts w:ascii="Garamond" w:hAnsi="Garamond"/>
-          <w:sz w:val="22"/>
-          <w:szCs w:val="22"/>
-        </w:rPr>
-        <w:t xml:space="preserve">English and Vietnamese </w:t>
-      </w:r>
-    </w:p>
-    <w:p>
-      <w:pPr>
-        <w:pStyle w:val="BodyText"/>
-        <w:numPr>
-          <w:ilvl w:val="0"/>
-          <w:numId w:val="18"/>
-        </w:numPr>
-        <w:ind w:left="180" w:hanging="180"/>
-        <w:rPr>
-          <w:rFonts w:ascii="Garamond" w:hAnsi="Garamond"/>
-          <w:sz w:val="22"/>
-          <w:szCs w:val="22"/>
-        </w:rPr>
-      </w:pPr>
-      <w:r>
-        <w:rPr>
-          <w:rFonts w:ascii="Garamond" w:hAnsi="Garamond"/>
+        <w:tabs>
+          <w:tab w:val="left" w:pos="4819"/>
+        </w:tabs>
+        <w:ind w:left="0"/>
+        <w:rPr>
+          <w:rFonts w:ascii="Garamond" w:hAnsi="Garamond"/>
+          <w:sz w:val="22"/>
+          <w:szCs w:val="22"/>
+        </w:rPr>
+      </w:pPr>
+      <w:r>
+        <w:rPr>
+          <w:rFonts w:ascii="Garamond" w:hAnsi="Garamond"/>
+          <w:bCs/>
           <w:noProof/>
           <w:color w:val="000000" w:themeColor="text1"/>
           <w:sz w:val="22"/>
@@ -3055,13 +3268,13 @@
         <mc:AlternateContent>
           <mc:Choice Requires="wpg">
             <w:drawing>
-              <wp:anchor distT="0" distB="0" distL="114300" distR="114300" simplePos="0" relativeHeight="251721728" behindDoc="1" locked="0" layoutInCell="1" allowOverlap="1" wp14:anchorId="5973D4D3" wp14:editId="4BB892F8">
+              <wp:anchor distT="0" distB="0" distL="114300" distR="114300" simplePos="0" relativeHeight="251721728" behindDoc="1" locked="0" layoutInCell="1" allowOverlap="1" wp14:anchorId="51023B44" wp14:editId="31AE03B8">
                 <wp:simplePos x="0" y="0"/>
                 <wp:positionH relativeFrom="column">
-                  <wp:posOffset>-580520</wp:posOffset>
+                  <wp:posOffset>-593725</wp:posOffset>
                 </wp:positionH>
                 <wp:positionV relativeFrom="paragraph">
-                  <wp:posOffset>499745</wp:posOffset>
+                  <wp:posOffset>167336</wp:posOffset>
                 </wp:positionV>
                 <wp:extent cx="7342505" cy="0"/>
                 <wp:effectExtent l="0" t="0" r="10795" b="12700"/>
@@ -3074,7 +3287,7 @@
                     <wp:lineTo x="0" y="-1"/>
                   </wp:wrapPolygon>
                 </wp:wrapTight>
-                <wp:docPr id="26" name="Group 2"/>
+                <wp:docPr id="4" name="Group 2"/>
                 <wp:cNvGraphicFramePr>
                   <a:graphicFrameLocks xmlns:a="http://schemas.openxmlformats.org/drawingml/2006/main"/>
                 </wp:cNvGraphicFramePr>
@@ -3093,7 +3306,7 @@
                         </a:xfrm>
                       </wpg:grpSpPr>
                       <wpg:grpSp>
-                        <wpg:cNvPr id="27" name="Group 3"/>
+                        <wpg:cNvPr id="5" name="Group 3"/>
                         <wpg:cNvGrpSpPr>
                           <a:grpSpLocks/>
                         </wpg:cNvGrpSpPr>
@@ -3106,7 +3319,7 @@
                           </a:xfrm>
                         </wpg:grpSpPr>
                         <wps:wsp>
-                          <wps:cNvPr id="28" name="Freeform 4"/>
+                          <wps:cNvPr id="6" name="Freeform 4"/>
                           <wps:cNvSpPr>
                             <a:spLocks/>
                           </wps:cNvSpPr>
@@ -3184,9 +3397,9 @@
           </mc:Choice>
           <mc:Fallback>
             <w:pict>
-              <v:group w14:anchorId="01292EB9" id="Group 2" o:spid="_x0000_s1026" style="position:absolute;margin-left:-45.7pt;margin-top:39.35pt;width:578.15pt;height:0;z-index:-251594752" coordsize="9478,12" o:gfxdata="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">
-                <v:group id="Group 3" o:spid="_x0000_s1027" style="position:absolute;left:6;top:6;width:9466;height:2" coordorigin="6,6" coordsize="9466,2" o:gfxdata="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">
-                  <v:shape id="Freeform 4" o:spid="_x0000_s1028" style="position:absolute;left:6;top:6;width:9465;height:0;visibility:visible;mso-wrap-style:square;v-text-anchor:top" coordsize="9466,2" o:gfxdata="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" path="m,l9466,e" filled="f" strokeweight=".20456mm">
+              <v:group w14:anchorId="06BD4F0D" id="Group 2" o:spid="_x0000_s1026" style="position:absolute;margin-left:-46.75pt;margin-top:13.2pt;width:578.15pt;height:0;z-index:-251594752" coordsize="9478,12" o:gfxdata="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">
+                <v:group id="Group 3" o:spid="_x0000_s1027" style="position:absolute;left:6;top:6;width:9466;height:2" coordorigin="6,6" coordsize="9466,2" o:gfxdata="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">
+                  <v:shape id="Freeform 4" o:spid="_x0000_s1028" style="position:absolute;left:6;top:6;width:9465;height:0;visibility:visible;mso-wrap-style:square;v-text-anchor:top" coordsize="9466,2" o:gfxdata="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" path="m,l9466,e" filled="f" strokeweight=".20456mm">
                     <v:path arrowok="t" o:connecttype="custom" o:connectlocs="0,0;9464,0" o:connectangles="0,0"/>
                   </v:shape>
                 </v:group>
@@ -3196,35 +3409,6 @@
           </mc:Fallback>
         </mc:AlternateContent>
       </w:r>
-      <w:r>
-        <w:rPr>
-          <w:rFonts w:ascii="Garamond" w:hAnsi="Garamond"/>
-          <w:i/>
-          <w:iCs/>
-          <w:sz w:val="22"/>
-          <w:szCs w:val="22"/>
-        </w:rPr>
-        <w:t xml:space="preserve">Relevant certifications and courses: </w:t>
-      </w:r>
-      <w:r>
-        <w:rPr>
-          <w:rFonts w:ascii="Garamond" w:hAnsi="Garamond"/>
-          <w:sz w:val="22"/>
-          <w:szCs w:val="22"/>
-        </w:rPr>
-        <w:t>Mental Health First Aid Responder Certified, Engineering Project Management Course (In Progress)</w:t>
-      </w:r>
-    </w:p>
-    <w:p>
-      <w:pPr>
-        <w:pStyle w:val="BodyText"/>
-        <w:ind w:left="0"/>
-        <w:rPr>
-          <w:rFonts w:ascii="Garamond" w:hAnsi="Garamond"/>
-          <w:sz w:val="22"/>
-          <w:szCs w:val="22"/>
-        </w:rPr>
-      </w:pPr>
     </w:p>
     <w:p>
       <w:pPr>
@@ -4448,7 +4632,6 @@
           <w:sz w:val="22"/>
           <w:szCs w:val="22"/>
         </w:rPr>
-        <w:lastRenderedPageBreak/>
         <w:t xml:space="preserve">7. M.R. Carlson, D. L. Gray, C.P. </w:t>
       </w:r>
       <w:proofErr w:type="spellStart"/>
@@ -6366,6 +6549,7 @@
           <w:sz w:val="22"/>
           <w:szCs w:val="22"/>
         </w:rPr>
+        <w:lastRenderedPageBreak/>
         <w:t>Multiple spotlight awards from site management for strengthening our foundation at Lockheed Martin recognizing work complete</w:t>
       </w:r>
       <w:r>
@@ -6417,7 +6601,6 @@
           <w:iCs/>
           <w:sz w:val="24"/>
         </w:rPr>
-        <w:lastRenderedPageBreak/>
         <w:t>2020</w:t>
       </w:r>
     </w:p>
@@ -10587,6 +10770,7 @@
           <w:sz w:val="21"/>
           <w:szCs w:val="21"/>
         </w:rPr>
+        <w:lastRenderedPageBreak/>
         <w:t>Speaker Presentation</w:t>
       </w:r>
       <w:r>
@@ -10915,7 +11099,6 @@
           <w:i/>
           <w:sz w:val="24"/>
         </w:rPr>
-        <w:lastRenderedPageBreak/>
         <w:t xml:space="preserve">2016 </w:t>
       </w:r>
     </w:p>
@@ -17011,6 +17194,7 @@
           <w:sz w:val="22"/>
           <w:szCs w:val="22"/>
         </w:rPr>
+        <w:lastRenderedPageBreak/>
         <w:t>Franklin</w:t>
       </w:r>
       <w:r>
@@ -21600,6 +21784,119 @@
     </w:lvl>
   </w:abstractNum>
   <w:abstractNum w:abstractNumId="39" w15:restartNumberingAfterBreak="0">
+    <w:nsid w:val="6FA01AAC"/>
+    <w:multiLevelType w:val="hybridMultilevel"/>
+    <w:tmpl w:val="D9F2C42C"/>
+    <w:lvl w:ilvl="0" w:tplc="04090001">
+      <w:start w:val="1"/>
+      <w:numFmt w:val="bullet"/>
+      <w:lvlText w:val=""/>
+      <w:lvlJc w:val="left"/>
+      <w:pPr>
+        <w:ind w:left="360" w:hanging="360"/>
+      </w:pPr>
+      <w:rPr>
+        <w:rFonts w:ascii="Symbol" w:hAnsi="Symbol" w:hint="default"/>
+      </w:rPr>
+    </w:lvl>
+    <w:lvl w:ilvl="1" w:tplc="04090003" w:tentative="1">
+      <w:start w:val="1"/>
+      <w:numFmt w:val="bullet"/>
+      <w:lvlText w:val="o"/>
+      <w:lvlJc w:val="left"/>
+      <w:pPr>
+        <w:ind w:left="1080" w:hanging="360"/>
+      </w:pPr>
+      <w:rPr>
+        <w:rFonts w:ascii="Courier New" w:hAnsi="Courier New" w:cs="Courier New" w:hint="default"/>
+      </w:rPr>
+    </w:lvl>
+    <w:lvl w:ilvl="2" w:tplc="04090005" w:tentative="1">
+      <w:start w:val="1"/>
+      <w:numFmt w:val="bullet"/>
+      <w:lvlText w:val=""/>
+      <w:lvlJc w:val="left"/>
+      <w:pPr>
+        <w:ind w:left="1800" w:hanging="360"/>
+      </w:pPr>
+      <w:rPr>
+        <w:rFonts w:ascii="Wingdings" w:hAnsi="Wingdings" w:hint="default"/>
+      </w:rPr>
+    </w:lvl>
+    <w:lvl w:ilvl="3" w:tplc="04090001" w:tentative="1">
+      <w:start w:val="1"/>
+      <w:numFmt w:val="bullet"/>
+      <w:lvlText w:val=""/>
+      <w:lvlJc w:val="left"/>
+      <w:pPr>
+        <w:ind w:left="2520" w:hanging="360"/>
+      </w:pPr>
+      <w:rPr>
+        <w:rFonts w:ascii="Symbol" w:hAnsi="Symbol" w:hint="default"/>
+      </w:rPr>
+    </w:lvl>
+    <w:lvl w:ilvl="4" w:tplc="04090003" w:tentative="1">
+      <w:start w:val="1"/>
+      <w:numFmt w:val="bullet"/>
+      <w:lvlText w:val="o"/>
+      <w:lvlJc w:val="left"/>
+      <w:pPr>
+        <w:ind w:left="3240" w:hanging="360"/>
+      </w:pPr>
+      <w:rPr>
+        <w:rFonts w:ascii="Courier New" w:hAnsi="Courier New" w:cs="Courier New" w:hint="default"/>
+      </w:rPr>
+    </w:lvl>
+    <w:lvl w:ilvl="5" w:tplc="04090005" w:tentative="1">
+      <w:start w:val="1"/>
+      <w:numFmt w:val="bullet"/>
+      <w:lvlText w:val=""/>
+      <w:lvlJc w:val="left"/>
+      <w:pPr>
+        <w:ind w:left="3960" w:hanging="360"/>
+      </w:pPr>
+      <w:rPr>
+        <w:rFonts w:ascii="Wingdings" w:hAnsi="Wingdings" w:hint="default"/>
+      </w:rPr>
+    </w:lvl>
+    <w:lvl w:ilvl="6" w:tplc="04090001" w:tentative="1">
+      <w:start w:val="1"/>
+      <w:numFmt w:val="bullet"/>
+      <w:lvlText w:val=""/>
+      <w:lvlJc w:val="left"/>
+      <w:pPr>
+        <w:ind w:left="4680" w:hanging="360"/>
+      </w:pPr>
+      <w:rPr>
+        <w:rFonts w:ascii="Symbol" w:hAnsi="Symbol" w:hint="default"/>
+      </w:rPr>
+    </w:lvl>
+    <w:lvl w:ilvl="7" w:tplc="04090003" w:tentative="1">
+      <w:start w:val="1"/>
+      <w:numFmt w:val="bullet"/>
+      <w:lvlText w:val="o"/>
+      <w:lvlJc w:val="left"/>
+      <w:pPr>
+        <w:ind w:left="5400" w:hanging="360"/>
+      </w:pPr>
+      <w:rPr>
+        <w:rFonts w:ascii="Courier New" w:hAnsi="Courier New" w:cs="Courier New" w:hint="default"/>
+      </w:rPr>
+    </w:lvl>
+    <w:lvl w:ilvl="8" w:tplc="04090005" w:tentative="1">
+      <w:start w:val="1"/>
+      <w:numFmt w:val="bullet"/>
+      <w:lvlText w:val=""/>
+      <w:lvlJc w:val="left"/>
+      <w:pPr>
+        <w:ind w:left="6120" w:hanging="360"/>
+      </w:pPr>
+      <w:rPr>
+        <w:rFonts w:ascii="Wingdings" w:hAnsi="Wingdings" w:hint="default"/>
+      </w:rPr>
+    </w:lvl>
+  </w:abstractNum>
+  <w:abstractNum w:abstractNumId="40" w15:restartNumberingAfterBreak="0">
     <w:nsid w:val="726973C4"/>
     <w:multiLevelType w:val="hybridMultilevel"/>
     <w:tmpl w:val="09F8DF78"/>
@@ -21712,7 +22009,7 @@
       </w:rPr>
     </w:lvl>
   </w:abstractNum>
-  <w:abstractNum w:abstractNumId="40" w15:restartNumberingAfterBreak="0">
+  <w:abstractNum w:abstractNumId="41" w15:restartNumberingAfterBreak="0">
     <w:nsid w:val="78E377F0"/>
     <w:multiLevelType w:val="hybridMultilevel"/>
     <w:tmpl w:val="E96C54F0"/>
@@ -21825,7 +22122,7 @@
       </w:rPr>
     </w:lvl>
   </w:abstractNum>
-  <w:abstractNum w:abstractNumId="41" w15:restartNumberingAfterBreak="0">
+  <w:abstractNum w:abstractNumId="42" w15:restartNumberingAfterBreak="0">
     <w:nsid w:val="7A671EE6"/>
     <w:multiLevelType w:val="hybridMultilevel"/>
     <w:tmpl w:val="3B406FD8"/>
@@ -21937,7 +22234,7 @@
       </w:rPr>
     </w:lvl>
   </w:abstractNum>
-  <w:abstractNum w:abstractNumId="42" w15:restartNumberingAfterBreak="0">
+  <w:abstractNum w:abstractNumId="43" w15:restartNumberingAfterBreak="0">
     <w:nsid w:val="7A9A4BCD"/>
     <w:multiLevelType w:val="hybridMultilevel"/>
     <w:tmpl w:val="53DEBE80"/>
@@ -22050,7 +22347,7 @@
       </w:rPr>
     </w:lvl>
   </w:abstractNum>
-  <w:abstractNum w:abstractNumId="43" w15:restartNumberingAfterBreak="0">
+  <w:abstractNum w:abstractNumId="44" w15:restartNumberingAfterBreak="0">
     <w:nsid w:val="7AEC0964"/>
     <w:multiLevelType w:val="hybridMultilevel"/>
     <w:tmpl w:val="D7B03872"/>
@@ -22163,7 +22460,7 @@
       </w:rPr>
     </w:lvl>
   </w:abstractNum>
-  <w:abstractNum w:abstractNumId="44" w15:restartNumberingAfterBreak="0">
+  <w:abstractNum w:abstractNumId="45" w15:restartNumberingAfterBreak="0">
     <w:nsid w:val="7C063F4E"/>
     <w:multiLevelType w:val="hybridMultilevel"/>
     <w:tmpl w:val="C1069CDC"/>
@@ -22252,7 +22549,7 @@
       </w:pPr>
     </w:lvl>
   </w:abstractNum>
-  <w:abstractNum w:abstractNumId="45" w15:restartNumberingAfterBreak="0">
+  <w:abstractNum w:abstractNumId="46" w15:restartNumberingAfterBreak="0">
     <w:nsid w:val="7CEB1272"/>
     <w:multiLevelType w:val="hybridMultilevel"/>
     <w:tmpl w:val="A330F61C"/>
@@ -22384,7 +22681,7 @@
     <w:abstractNumId w:val="26"/>
   </w:num>
   <w:num w:numId="7">
-    <w:abstractNumId w:val="41"/>
+    <w:abstractNumId w:val="42"/>
   </w:num>
   <w:num w:numId="8">
     <w:abstractNumId w:val="17"/>
@@ -22414,7 +22711,7 @@
     <w:abstractNumId w:val="14"/>
   </w:num>
   <w:num w:numId="17">
-    <w:abstractNumId w:val="44"/>
+    <w:abstractNumId w:val="45"/>
   </w:num>
   <w:num w:numId="18">
     <w:abstractNumId w:val="36"/>
@@ -22441,10 +22738,10 @@
     <w:abstractNumId w:val="38"/>
   </w:num>
   <w:num w:numId="26">
-    <w:abstractNumId w:val="43"/>
+    <w:abstractNumId w:val="44"/>
   </w:num>
   <w:num w:numId="27">
-    <w:abstractNumId w:val="39"/>
+    <w:abstractNumId w:val="40"/>
   </w:num>
   <w:num w:numId="28">
     <w:abstractNumId w:val="12"/>
@@ -22453,7 +22750,7 @@
     <w:abstractNumId w:val="19"/>
   </w:num>
   <w:num w:numId="30">
-    <w:abstractNumId w:val="45"/>
+    <w:abstractNumId w:val="46"/>
   </w:num>
   <w:num w:numId="31">
     <w:abstractNumId w:val="11"/>
@@ -22483,7 +22780,7 @@
     <w:abstractNumId w:val="22"/>
   </w:num>
   <w:num w:numId="40">
-    <w:abstractNumId w:val="40"/>
+    <w:abstractNumId w:val="41"/>
   </w:num>
   <w:num w:numId="41">
     <w:abstractNumId w:val="15"/>
@@ -22492,7 +22789,7 @@
     <w:abstractNumId w:val="18"/>
   </w:num>
   <w:num w:numId="43">
-    <w:abstractNumId w:val="42"/>
+    <w:abstractNumId w:val="43"/>
   </w:num>
   <w:num w:numId="44">
     <w:abstractNumId w:val="35"/>
@@ -22502,6 +22799,9 @@
   </w:num>
   <w:num w:numId="46">
     <w:abstractNumId w:val="37"/>
+  </w:num>
+  <w:num w:numId="47">
+    <w:abstractNumId w:val="39"/>
   </w:num>
 </w:numbering>
 </file>

--- a/Docs/CV_March2022.docx
+++ b/Docs/CV_March2022.docx
@@ -971,8 +971,466 @@
     </w:p>
     <w:p>
       <w:pPr>
+        <w:pStyle w:val="BodyText"/>
+        <w:tabs>
+          <w:tab w:val="left" w:pos="4819"/>
+        </w:tabs>
+        <w:ind w:left="0"/>
+        <w:rPr>
+          <w:rFonts w:ascii="Garamond" w:hAnsi="Garamond"/>
+          <w:i/>
+          <w:iCs/>
+          <w:sz w:val="22"/>
+          <w:szCs w:val="22"/>
+        </w:rPr>
+      </w:pPr>
+      <w:r>
+        <w:rPr>
+          <w:rFonts w:ascii="Garamond" w:hAnsi="Garamond"/>
+          <w:b/>
+          <w:sz w:val="24"/>
+          <w:szCs w:val="24"/>
+        </w:rPr>
+        <w:t>Skills</w:t>
+      </w:r>
+    </w:p>
+    <w:p>
+      <w:pPr>
+        <w:pStyle w:val="BodyText"/>
+        <w:numPr>
+          <w:ilvl w:val="0"/>
+          <w:numId w:val="18"/>
+        </w:numPr>
+        <w:ind w:left="180" w:hanging="180"/>
+        <w:rPr>
+          <w:rFonts w:ascii="Garamond" w:hAnsi="Garamond"/>
+          <w:sz w:val="22"/>
+          <w:szCs w:val="22"/>
+        </w:rPr>
+      </w:pPr>
+      <w:r>
+        <w:rPr>
+          <w:rFonts w:ascii="Garamond" w:hAnsi="Garamond"/>
+          <w:i/>
+          <w:iCs/>
+          <w:sz w:val="22"/>
+          <w:szCs w:val="22"/>
+        </w:rPr>
+        <w:t>Optical Methods</w:t>
+      </w:r>
+      <w:r>
+        <w:rPr>
+          <w:rFonts w:ascii="Garamond" w:hAnsi="Garamond"/>
+          <w:sz w:val="22"/>
+          <w:szCs w:val="22"/>
+        </w:rPr>
+        <w:t>: Fourier Transform Infrared Spectroscopy (FTIR), Nuclear Resonance Vibrational Spectroscopy (NRVS), Mössbauer, X-ray Free Electron Laser (XFEL), X-ray Absorption and Emission Spectroscopy (XAS/XES), acquisition X-ray Diffraction, infrared radiometric testing, Electron Paramagnetic Resonance (EPR), UV-</w:t>
+      </w:r>
+      <w:proofErr w:type="gramStart"/>
+      <w:r>
+        <w:rPr>
+          <w:rFonts w:ascii="Garamond" w:hAnsi="Garamond"/>
+          <w:sz w:val="22"/>
+          <w:szCs w:val="22"/>
+        </w:rPr>
+        <w:t>Vis</w:t>
+      </w:r>
+      <w:proofErr w:type="gramEnd"/>
+      <w:r>
+        <w:rPr>
+          <w:rFonts w:ascii="Garamond" w:hAnsi="Garamond"/>
+          <w:sz w:val="22"/>
+          <w:szCs w:val="22"/>
+        </w:rPr>
+        <w:t xml:space="preserve"> spectroscopy, and Nuclear Magnetic Resonance (NMR)</w:t>
+      </w:r>
+    </w:p>
+    <w:p>
+      <w:pPr>
+        <w:pStyle w:val="BodyText"/>
+        <w:numPr>
+          <w:ilvl w:val="0"/>
+          <w:numId w:val="18"/>
+        </w:numPr>
+        <w:ind w:left="180" w:hanging="180"/>
+        <w:rPr>
+          <w:rFonts w:ascii="Garamond" w:hAnsi="Garamond"/>
+          <w:sz w:val="22"/>
+          <w:szCs w:val="22"/>
+        </w:rPr>
+      </w:pPr>
+      <w:r>
+        <w:rPr>
+          <w:rFonts w:ascii="Garamond" w:hAnsi="Garamond"/>
+          <w:i/>
+          <w:sz w:val="22"/>
+          <w:szCs w:val="22"/>
+        </w:rPr>
+        <w:t>Software/Agile tools</w:t>
+      </w:r>
+      <w:r>
+        <w:rPr>
+          <w:rFonts w:ascii="Garamond" w:hAnsi="Garamond"/>
+          <w:sz w:val="22"/>
+          <w:szCs w:val="22"/>
+        </w:rPr>
+        <w:t xml:space="preserve">: MATLAB, Python, Mathematica, bitbucket, GIT, </w:t>
+      </w:r>
+      <w:proofErr w:type="spellStart"/>
+      <w:r>
+        <w:rPr>
+          <w:rFonts w:ascii="Garamond" w:hAnsi="Garamond"/>
+          <w:sz w:val="22"/>
+          <w:szCs w:val="22"/>
+        </w:rPr>
+        <w:t>Sourcetree</w:t>
+      </w:r>
+      <w:proofErr w:type="spellEnd"/>
+      <w:r>
+        <w:rPr>
+          <w:rFonts w:ascii="Garamond" w:hAnsi="Garamond"/>
+          <w:sz w:val="22"/>
+          <w:szCs w:val="22"/>
+        </w:rPr>
+        <w:t xml:space="preserve">, JIRA, confluence, SAP, Windchill, </w:t>
+      </w:r>
+      <w:proofErr w:type="spellStart"/>
+      <w:r>
+        <w:rPr>
+          <w:rFonts w:ascii="Garamond" w:hAnsi="Garamond"/>
+          <w:sz w:val="22"/>
+          <w:szCs w:val="22"/>
+        </w:rPr>
+        <w:t>MossWin</w:t>
+      </w:r>
+      <w:proofErr w:type="spellEnd"/>
+      <w:r>
+        <w:rPr>
+          <w:rFonts w:ascii="Garamond" w:hAnsi="Garamond"/>
+          <w:sz w:val="22"/>
+          <w:szCs w:val="22"/>
+        </w:rPr>
+        <w:t xml:space="preserve">, </w:t>
+      </w:r>
+      <w:proofErr w:type="spellStart"/>
+      <w:r>
+        <w:rPr>
+          <w:rFonts w:ascii="Garamond" w:hAnsi="Garamond"/>
+          <w:sz w:val="22"/>
+          <w:szCs w:val="22"/>
+        </w:rPr>
+        <w:t>WMoss</w:t>
+      </w:r>
+      <w:proofErr w:type="spellEnd"/>
+      <w:r>
+        <w:rPr>
+          <w:rFonts w:ascii="Garamond" w:hAnsi="Garamond"/>
+          <w:sz w:val="22"/>
+          <w:szCs w:val="22"/>
+        </w:rPr>
+        <w:t xml:space="preserve">, </w:t>
+      </w:r>
+      <w:proofErr w:type="spellStart"/>
+      <w:r>
+        <w:rPr>
+          <w:rFonts w:ascii="Garamond" w:hAnsi="Garamond"/>
+          <w:sz w:val="22"/>
+          <w:szCs w:val="22"/>
+        </w:rPr>
+        <w:t>PyMol</w:t>
+      </w:r>
+      <w:proofErr w:type="spellEnd"/>
+      <w:r>
+        <w:rPr>
+          <w:rFonts w:ascii="Garamond" w:hAnsi="Garamond"/>
+          <w:sz w:val="22"/>
+          <w:szCs w:val="22"/>
+        </w:rPr>
+        <w:t xml:space="preserve">, Chimera, </w:t>
+      </w:r>
+      <w:proofErr w:type="spellStart"/>
+      <w:r>
+        <w:rPr>
+          <w:rFonts w:ascii="Garamond" w:hAnsi="Garamond"/>
+          <w:sz w:val="22"/>
+          <w:szCs w:val="22"/>
+        </w:rPr>
+        <w:t>ChemDraw</w:t>
+      </w:r>
+      <w:proofErr w:type="spellEnd"/>
+      <w:r>
+        <w:rPr>
+          <w:rFonts w:ascii="Garamond" w:hAnsi="Garamond"/>
+          <w:sz w:val="22"/>
+          <w:szCs w:val="22"/>
+        </w:rPr>
+        <w:t xml:space="preserve">, Endnote, </w:t>
+      </w:r>
+      <w:proofErr w:type="spellStart"/>
+      <w:proofErr w:type="gramStart"/>
+      <w:r>
+        <w:rPr>
+          <w:rFonts w:ascii="Garamond" w:hAnsi="Garamond"/>
+          <w:sz w:val="22"/>
+          <w:szCs w:val="22"/>
+        </w:rPr>
+        <w:t>Kaleidagraph</w:t>
+      </w:r>
+      <w:proofErr w:type="spellEnd"/>
+      <w:r>
+        <w:rPr>
+          <w:rFonts w:ascii="Garamond" w:hAnsi="Garamond"/>
+          <w:sz w:val="22"/>
+          <w:szCs w:val="22"/>
+        </w:rPr>
+        <w:t xml:space="preserve"> ,</w:t>
+      </w:r>
+      <w:proofErr w:type="gramEnd"/>
+      <w:r>
+        <w:rPr>
+          <w:rFonts w:ascii="Garamond" w:hAnsi="Garamond"/>
+          <w:sz w:val="22"/>
+          <w:szCs w:val="22"/>
+        </w:rPr>
+        <w:t xml:space="preserve"> and Microsoft office programs</w:t>
+      </w:r>
+    </w:p>
+    <w:p>
+      <w:pPr>
+        <w:pStyle w:val="BodyText"/>
+        <w:numPr>
+          <w:ilvl w:val="0"/>
+          <w:numId w:val="18"/>
+        </w:numPr>
+        <w:ind w:left="180" w:hanging="180"/>
+        <w:rPr>
+          <w:rFonts w:ascii="Garamond" w:hAnsi="Garamond"/>
+          <w:sz w:val="22"/>
+          <w:szCs w:val="22"/>
+        </w:rPr>
+      </w:pPr>
+      <w:r>
+        <w:rPr>
+          <w:rFonts w:ascii="Garamond" w:hAnsi="Garamond"/>
+          <w:i/>
+          <w:sz w:val="22"/>
+          <w:szCs w:val="22"/>
+        </w:rPr>
+        <w:t>Mechanical/hardware:</w:t>
+      </w:r>
+      <w:r>
+        <w:rPr>
+          <w:rFonts w:ascii="Garamond" w:hAnsi="Garamond"/>
+          <w:sz w:val="22"/>
+          <w:szCs w:val="22"/>
+        </w:rPr>
+        <w:t xml:space="preserve"> cryogenic systems (liquid He/N</w:t>
+      </w:r>
+      <w:r>
+        <w:rPr>
+          <w:rFonts w:ascii="Garamond" w:hAnsi="Garamond"/>
+          <w:sz w:val="22"/>
+          <w:szCs w:val="22"/>
+          <w:vertAlign w:val="subscript"/>
+        </w:rPr>
+        <w:t>2</w:t>
+      </w:r>
+      <w:r>
+        <w:rPr>
+          <w:rFonts w:ascii="Garamond" w:hAnsi="Garamond"/>
+          <w:sz w:val="22"/>
+          <w:szCs w:val="22"/>
+        </w:rPr>
+        <w:t xml:space="preserve">), microfluidic systems, </w:t>
+      </w:r>
+      <w:r>
+        <w:rPr>
+          <w:rFonts w:ascii="Garamond" w:hAnsi="Garamond"/>
+          <w:iCs/>
+          <w:sz w:val="22"/>
+          <w:szCs w:val="22"/>
+        </w:rPr>
+        <w:t>high</w:t>
+      </w:r>
+      <w:r>
+        <w:rPr>
+          <w:rFonts w:ascii="Garamond" w:hAnsi="Garamond"/>
+          <w:sz w:val="22"/>
+          <w:szCs w:val="22"/>
+        </w:rPr>
+        <w:t xml:space="preserve"> vacuum assemblies, blackbody, GPIB, frame grabbers, Lakeshore temp controllers, Agilent power supplies, thermal chambers, Swagelok systems, soldering, anaerobic gloveboxes, Schleck line and other gas assemblies</w:t>
+      </w:r>
+    </w:p>
+    <w:p>
+      <w:pPr>
+        <w:pStyle w:val="BodyText"/>
+        <w:tabs>
+          <w:tab w:val="left" w:pos="4819"/>
+        </w:tabs>
+        <w:ind w:left="0"/>
+        <w:rPr>
+          <w:rFonts w:ascii="Garamond" w:hAnsi="Garamond"/>
+          <w:sz w:val="22"/>
+          <w:szCs w:val="22"/>
+        </w:rPr>
+      </w:pPr>
+      <w:r>
+        <w:rPr>
+          <w:rFonts w:ascii="Garamond" w:hAnsi="Garamond"/>
+          <w:bCs/>
+          <w:noProof/>
+          <w:color w:val="000000" w:themeColor="text1"/>
+          <w:sz w:val="22"/>
+          <w:szCs w:val="22"/>
+        </w:rPr>
+        <mc:AlternateContent>
+          <mc:Choice Requires="wpg">
+            <w:drawing>
+              <wp:anchor distT="0" distB="0" distL="114300" distR="114300" simplePos="0" relativeHeight="251721728" behindDoc="1" locked="0" layoutInCell="1" allowOverlap="1" wp14:anchorId="57A3612B" wp14:editId="31D390C7">
+                <wp:simplePos x="0" y="0"/>
+                <wp:positionH relativeFrom="column">
+                  <wp:posOffset>-593725</wp:posOffset>
+                </wp:positionH>
+                <wp:positionV relativeFrom="paragraph">
+                  <wp:posOffset>167336</wp:posOffset>
+                </wp:positionV>
+                <wp:extent cx="7342505" cy="0"/>
+                <wp:effectExtent l="0" t="0" r="10795" b="12700"/>
+                <wp:wrapTight wrapText="bothSides">
+                  <wp:wrapPolygon edited="0">
+                    <wp:start x="0" y="-1"/>
+                    <wp:lineTo x="0" y="-1"/>
+                    <wp:lineTo x="21594" y="-1"/>
+                    <wp:lineTo x="21594" y="-1"/>
+                    <wp:lineTo x="0" y="-1"/>
+                  </wp:wrapPolygon>
+                </wp:wrapTight>
+                <wp:docPr id="4" name="Group 2"/>
+                <wp:cNvGraphicFramePr>
+                  <a:graphicFrameLocks xmlns:a="http://schemas.openxmlformats.org/drawingml/2006/main"/>
+                </wp:cNvGraphicFramePr>
+                <a:graphic xmlns:a="http://schemas.openxmlformats.org/drawingml/2006/main">
+                  <a:graphicData uri="http://schemas.microsoft.com/office/word/2010/wordprocessingGroup">
+                    <wpg:wgp>
+                      <wpg:cNvGrpSpPr>
+                        <a:grpSpLocks/>
+                      </wpg:cNvGrpSpPr>
+                      <wpg:grpSpPr bwMode="auto">
+                        <a:xfrm>
+                          <a:off x="0" y="0"/>
+                          <a:ext cx="7342505" cy="0"/>
+                          <a:chOff x="0" y="0"/>
+                          <a:chExt cx="9478" cy="12"/>
+                        </a:xfrm>
+                      </wpg:grpSpPr>
+                      <wpg:grpSp>
+                        <wpg:cNvPr id="5" name="Group 3"/>
+                        <wpg:cNvGrpSpPr>
+                          <a:grpSpLocks/>
+                        </wpg:cNvGrpSpPr>
+                        <wpg:grpSpPr bwMode="auto">
+                          <a:xfrm>
+                            <a:off x="6" y="6"/>
+                            <a:ext cx="9466" cy="2"/>
+                            <a:chOff x="6" y="6"/>
+                            <a:chExt cx="9466" cy="2"/>
+                          </a:xfrm>
+                        </wpg:grpSpPr>
+                        <wps:wsp>
+                          <wps:cNvPr id="6" name="Freeform 4"/>
+                          <wps:cNvSpPr>
+                            <a:spLocks/>
+                          </wps:cNvSpPr>
+                          <wps:spPr bwMode="auto">
+                            <a:xfrm>
+                              <a:off x="6" y="6"/>
+                              <a:ext cx="9465" cy="0"/>
+                            </a:xfrm>
+                            <a:custGeom>
+                              <a:avLst/>
+                              <a:gdLst>
+                                <a:gd name="T0" fmla="*/ 0 w 9466"/>
+                                <a:gd name="T1" fmla="*/ 0 h 2"/>
+                                <a:gd name="T2" fmla="*/ 9465 w 9466"/>
+                                <a:gd name="T3" fmla="*/ 0 h 2"/>
+                                <a:gd name="T4" fmla="*/ 0 60000 65536"/>
+                                <a:gd name="T5" fmla="*/ 0 60000 65536"/>
+                              </a:gdLst>
+                              <a:ahLst/>
+                              <a:cxnLst>
+                                <a:cxn ang="T4">
+                                  <a:pos x="T0" y="T1"/>
+                                </a:cxn>
+                                <a:cxn ang="T5">
+                                  <a:pos x="T2" y="T3"/>
+                                </a:cxn>
+                              </a:cxnLst>
+                              <a:rect l="0" t="0" r="r" b="b"/>
+                              <a:pathLst>
+                                <a:path w="9466" h="2">
+                                  <a:moveTo>
+                                    <a:pt x="0" y="0"/>
+                                  </a:moveTo>
+                                  <a:lnTo>
+                                    <a:pt x="9466" y="0"/>
+                                  </a:lnTo>
+                                </a:path>
+                              </a:pathLst>
+                            </a:custGeom>
+                            <a:noFill/>
+                            <a:ln w="7364">
+                              <a:solidFill>
+                                <a:srgbClr val="000000"/>
+                              </a:solidFill>
+                              <a:round/>
+                              <a:headEnd/>
+                              <a:tailEnd/>
+                            </a:ln>
+                            <a:extLst>
+                              <a:ext uri="{909E8E84-426E-40DD-AFC4-6F175D3DCCD1}">
+                                <a14:hiddenFill xmlns:a14="http://schemas.microsoft.com/office/drawing/2010/main">
+                                  <a:solidFill>
+                                    <a:srgbClr val="FFFFFF"/>
+                                  </a:solidFill>
+                                </a14:hiddenFill>
+                              </a:ext>
+                            </a:extLst>
+                          </wps:spPr>
+                          <wps:bodyPr rot="0" vert="horz" wrap="square" lIns="91440" tIns="45720" rIns="91440" bIns="45720" anchor="t" anchorCtr="0" upright="1">
+                            <a:noAutofit/>
+                          </wps:bodyPr>
+                        </wps:wsp>
+                      </wpg:grpSp>
+                    </wpg:wgp>
+                  </a:graphicData>
+                </a:graphic>
+                <wp14:sizeRelH relativeFrom="page">
+                  <wp14:pctWidth>0</wp14:pctWidth>
+                </wp14:sizeRelH>
+                <wp14:sizeRelV relativeFrom="page">
+                  <wp14:pctHeight>0</wp14:pctHeight>
+                </wp14:sizeRelV>
+              </wp:anchor>
+            </w:drawing>
+          </mc:Choice>
+          <mc:Fallback>
+            <w:pict>
+              <v:group w14:anchorId="3D68EDFA" id="Group 2" o:spid="_x0000_s1026" style="position:absolute;margin-left:-46.75pt;margin-top:13.2pt;width:578.15pt;height:0;z-index:-251594752" coordsize="9478,12" o:gfxdata="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">
+                <v:group id="Group 3" o:spid="_x0000_s1027" style="position:absolute;left:6;top:6;width:9466;height:2" coordorigin="6,6" coordsize="9466,2" o:gfxdata="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">
+                  <v:shape id="Freeform 4" o:spid="_x0000_s1028" style="position:absolute;left:6;top:6;width:9465;height:0;visibility:visible;mso-wrap-style:square;v-text-anchor:top" coordsize="9466,2" o:gfxdata="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" path="m,l9466,e" filled="f" strokeweight=".20456mm">
+                    <v:path arrowok="t" o:connecttype="custom" o:connectlocs="0,0;9464,0" o:connectangles="0,0"/>
+                  </v:shape>
+                </v:group>
+                <w10:wrap type="tight"/>
+              </v:group>
+            </w:pict>
+          </mc:Fallback>
+        </mc:AlternateContent>
+      </w:r>
+    </w:p>
+    <w:p>
+      <w:pPr>
         <w:spacing w:line="240" w:lineRule="auto"/>
-        <w:ind w:left="630" w:hanging="630"/>
         <w:jc w:val="both"/>
         <w:rPr>
           <w:rFonts w:ascii="Garamond" w:hAnsi="Garamond"/>
@@ -1796,7 +2254,7 @@
           </mc:Choice>
           <mc:Fallback>
             <w:pict>
-              <v:group w14:anchorId="38367560" id="Group 2" o:spid="_x0000_s1026" style="position:absolute;margin-left:-45.4pt;margin-top:45.75pt;width:578.15pt;height:0;z-index:-251597824" coordsize="9478,12" o:gfxdata="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">
+              <v:group w14:anchorId="43D3C1A7" id="Group 2" o:spid="_x0000_s1026" style="position:absolute;margin-left:-45.4pt;margin-top:45.75pt;width:578.15pt;height:0;z-index:-251597824" coordsize="9478,12" o:gfxdata="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">
                 <v:group id="Group 3" o:spid="_x0000_s1027" style="position:absolute;left:6;top:6;width:9466;height:2" coordorigin="6,6" coordsize="9466,2" o:gfxdata="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">
                   <v:shape id="Freeform 4" o:spid="_x0000_s1028" style="position:absolute;left:6;top:6;width:9465;height:0;visibility:visible;mso-wrap-style:square;v-text-anchor:top" coordsize="9466,2" o:gfxdata="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" path="m,l9466,e" filled="f" strokeweight=".20456mm">
                     <v:path arrowok="t" o:connecttype="custom" o:connectlocs="0,0;9464,0" o:connectangles="0,0"/>
@@ -2080,6 +2538,7 @@
           <w:sz w:val="22"/>
           <w:szCs w:val="22"/>
         </w:rPr>
+        <w:lastRenderedPageBreak/>
         <w:t xml:space="preserve">Collected 2-D X-ray data on </w:t>
       </w:r>
       <w:proofErr w:type="spellStart"/>
@@ -2475,16 +2934,7 @@
           <w:sz w:val="22"/>
           <w:szCs w:val="22"/>
         </w:rPr>
-        <w:t xml:space="preserve">Laboratory manager 2016-2018: managed junior researchers, optical instruments, cryogenic and fluidic systems, </w:t>
-      </w:r>
-      <w:r>
-        <w:rPr>
-          <w:rFonts w:ascii="Garamond" w:hAnsi="Garamond"/>
-          <w:sz w:val="22"/>
-          <w:szCs w:val="22"/>
-        </w:rPr>
-        <w:lastRenderedPageBreak/>
-        <w:t>inventory/procurement of lab supplies and chemical, and maintained cryogenic sample integrity</w:t>
+        <w:t>Laboratory manager 2016-2018: managed junior researchers, optical instruments, cryogenic and fluidic systems, inventory/procurement of lab supplies and chemical, and maintained cryogenic sample integrity</w:t>
       </w:r>
     </w:p>
     <w:p>
@@ -2930,7 +3380,7 @@
           </mc:Choice>
           <mc:Fallback>
             <w:pict>
-              <v:group w14:anchorId="0993A45C" id="Group 2" o:spid="_x0000_s1026" style="position:absolute;margin-left:-45.65pt;margin-top:24.7pt;width:578.15pt;height:0;z-index:-251598848" coordsize="9478,12" o:gfxdata="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">
+              <v:group w14:anchorId="65F763A6" id="Group 2" o:spid="_x0000_s1026" style="position:absolute;margin-left:-45.65pt;margin-top:24.7pt;width:578.15pt;height:0;z-index:-251598848" coordsize="9478,12" o:gfxdata="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">
                 <v:group id="Group 3" o:spid="_x0000_s1027" style="position:absolute;left:6;top:6;width:9466;height:2" coordorigin="6,6" coordsize="9466,2" o:gfxdata="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">
                   <v:shape id="Freeform 4" o:spid="_x0000_s1028" style="position:absolute;left:6;top:6;width:9465;height:0;visibility:visible;mso-wrap-style:square;v-text-anchor:top" coordsize="9466,2" o:gfxdata="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" path="m,l9466,e" filled="f" strokeweight=".20456mm">
                     <v:path arrowok="t" o:connecttype="custom" o:connectlocs="0,0;9464,0" o:connectangles="0,0"/>
@@ -2949,465 +3399,6 @@
           <w:szCs w:val="22"/>
         </w:rPr>
         <w:t xml:space="preserve">Collected and/or analyzed NMR, spectrofluorometric, and mass spectrometry data </w:t>
-      </w:r>
-    </w:p>
-    <w:p>
-      <w:pPr>
-        <w:pStyle w:val="BodyText"/>
-        <w:tabs>
-          <w:tab w:val="left" w:pos="4819"/>
-        </w:tabs>
-        <w:ind w:left="0"/>
-        <w:rPr>
-          <w:rFonts w:ascii="Garamond" w:hAnsi="Garamond"/>
-          <w:i/>
-          <w:iCs/>
-          <w:sz w:val="22"/>
-          <w:szCs w:val="22"/>
-        </w:rPr>
-      </w:pPr>
-      <w:r>
-        <w:rPr>
-          <w:rFonts w:ascii="Garamond" w:hAnsi="Garamond"/>
-          <w:b/>
-          <w:sz w:val="24"/>
-          <w:szCs w:val="24"/>
-        </w:rPr>
-        <w:t>Skills</w:t>
-      </w:r>
-    </w:p>
-    <w:p>
-      <w:pPr>
-        <w:pStyle w:val="BodyText"/>
-        <w:numPr>
-          <w:ilvl w:val="0"/>
-          <w:numId w:val="18"/>
-        </w:numPr>
-        <w:ind w:left="180" w:hanging="180"/>
-        <w:rPr>
-          <w:rFonts w:ascii="Garamond" w:hAnsi="Garamond"/>
-          <w:sz w:val="22"/>
-          <w:szCs w:val="22"/>
-        </w:rPr>
-      </w:pPr>
-      <w:r>
-        <w:rPr>
-          <w:rFonts w:ascii="Garamond" w:hAnsi="Garamond"/>
-          <w:i/>
-          <w:iCs/>
-          <w:sz w:val="22"/>
-          <w:szCs w:val="22"/>
-        </w:rPr>
-        <w:t>Optical Methods</w:t>
-      </w:r>
-      <w:r>
-        <w:rPr>
-          <w:rFonts w:ascii="Garamond" w:hAnsi="Garamond"/>
-          <w:sz w:val="22"/>
-          <w:szCs w:val="22"/>
-        </w:rPr>
-        <w:t>: Fourier Transform Infrared Spectroscopy (FTIR), Nuclear Resonance Vibrational Spectroscopy (NRVS), Mössbauer, X-ray Free Electron Laser (XFEL), X-ray Absorption and Emission Spectroscopy (XAS/XES), acquisition X-ray Diffraction, infrared radiometric testing, Electron Paramagnetic Resonance (EPR), UV-</w:t>
-      </w:r>
-      <w:proofErr w:type="gramStart"/>
-      <w:r>
-        <w:rPr>
-          <w:rFonts w:ascii="Garamond" w:hAnsi="Garamond"/>
-          <w:sz w:val="22"/>
-          <w:szCs w:val="22"/>
-        </w:rPr>
-        <w:t>Vis</w:t>
-      </w:r>
-      <w:proofErr w:type="gramEnd"/>
-      <w:r>
-        <w:rPr>
-          <w:rFonts w:ascii="Garamond" w:hAnsi="Garamond"/>
-          <w:sz w:val="22"/>
-          <w:szCs w:val="22"/>
-        </w:rPr>
-        <w:t xml:space="preserve"> spectroscopy, and Nuclear Magnetic Resonance (NMR)</w:t>
-      </w:r>
-    </w:p>
-    <w:p>
-      <w:pPr>
-        <w:pStyle w:val="BodyText"/>
-        <w:numPr>
-          <w:ilvl w:val="0"/>
-          <w:numId w:val="18"/>
-        </w:numPr>
-        <w:ind w:left="180" w:hanging="180"/>
-        <w:rPr>
-          <w:rFonts w:ascii="Garamond" w:hAnsi="Garamond"/>
-          <w:sz w:val="22"/>
-          <w:szCs w:val="22"/>
-        </w:rPr>
-      </w:pPr>
-      <w:r>
-        <w:rPr>
-          <w:rFonts w:ascii="Garamond" w:hAnsi="Garamond"/>
-          <w:i/>
-          <w:sz w:val="22"/>
-          <w:szCs w:val="22"/>
-        </w:rPr>
-        <w:t>Software/Agile tools</w:t>
-      </w:r>
-      <w:r>
-        <w:rPr>
-          <w:rFonts w:ascii="Garamond" w:hAnsi="Garamond"/>
-          <w:sz w:val="22"/>
-          <w:szCs w:val="22"/>
-        </w:rPr>
-        <w:t xml:space="preserve">: MATLAB, Python, Mathematica, bitbucket, GIT, </w:t>
-      </w:r>
-      <w:proofErr w:type="spellStart"/>
-      <w:r>
-        <w:rPr>
-          <w:rFonts w:ascii="Garamond" w:hAnsi="Garamond"/>
-          <w:sz w:val="22"/>
-          <w:szCs w:val="22"/>
-        </w:rPr>
-        <w:t>Sourcetree</w:t>
-      </w:r>
-      <w:proofErr w:type="spellEnd"/>
-      <w:r>
-        <w:rPr>
-          <w:rFonts w:ascii="Garamond" w:hAnsi="Garamond"/>
-          <w:sz w:val="22"/>
-          <w:szCs w:val="22"/>
-        </w:rPr>
-        <w:t xml:space="preserve">, JIRA, confluence, SAP, Windchill, </w:t>
-      </w:r>
-      <w:proofErr w:type="spellStart"/>
-      <w:r>
-        <w:rPr>
-          <w:rFonts w:ascii="Garamond" w:hAnsi="Garamond"/>
-          <w:sz w:val="22"/>
-          <w:szCs w:val="22"/>
-        </w:rPr>
-        <w:t>MossWin</w:t>
-      </w:r>
-      <w:proofErr w:type="spellEnd"/>
-      <w:r>
-        <w:rPr>
-          <w:rFonts w:ascii="Garamond" w:hAnsi="Garamond"/>
-          <w:sz w:val="22"/>
-          <w:szCs w:val="22"/>
-        </w:rPr>
-        <w:t xml:space="preserve">, </w:t>
-      </w:r>
-      <w:proofErr w:type="spellStart"/>
-      <w:r>
-        <w:rPr>
-          <w:rFonts w:ascii="Garamond" w:hAnsi="Garamond"/>
-          <w:sz w:val="22"/>
-          <w:szCs w:val="22"/>
-        </w:rPr>
-        <w:t>WMoss</w:t>
-      </w:r>
-      <w:proofErr w:type="spellEnd"/>
-      <w:r>
-        <w:rPr>
-          <w:rFonts w:ascii="Garamond" w:hAnsi="Garamond"/>
-          <w:sz w:val="22"/>
-          <w:szCs w:val="22"/>
-        </w:rPr>
-        <w:t xml:space="preserve">, </w:t>
-      </w:r>
-      <w:proofErr w:type="spellStart"/>
-      <w:r>
-        <w:rPr>
-          <w:rFonts w:ascii="Garamond" w:hAnsi="Garamond"/>
-          <w:sz w:val="22"/>
-          <w:szCs w:val="22"/>
-        </w:rPr>
-        <w:t>PyMol</w:t>
-      </w:r>
-      <w:proofErr w:type="spellEnd"/>
-      <w:r>
-        <w:rPr>
-          <w:rFonts w:ascii="Garamond" w:hAnsi="Garamond"/>
-          <w:sz w:val="22"/>
-          <w:szCs w:val="22"/>
-        </w:rPr>
-        <w:t xml:space="preserve">, Chimera, </w:t>
-      </w:r>
-      <w:proofErr w:type="spellStart"/>
-      <w:r>
-        <w:rPr>
-          <w:rFonts w:ascii="Garamond" w:hAnsi="Garamond"/>
-          <w:sz w:val="22"/>
-          <w:szCs w:val="22"/>
-        </w:rPr>
-        <w:t>ChemDraw</w:t>
-      </w:r>
-      <w:proofErr w:type="spellEnd"/>
-      <w:r>
-        <w:rPr>
-          <w:rFonts w:ascii="Garamond" w:hAnsi="Garamond"/>
-          <w:sz w:val="22"/>
-          <w:szCs w:val="22"/>
-        </w:rPr>
-        <w:t xml:space="preserve">, Endnote, </w:t>
-      </w:r>
-      <w:proofErr w:type="spellStart"/>
-      <w:proofErr w:type="gramStart"/>
-      <w:r>
-        <w:rPr>
-          <w:rFonts w:ascii="Garamond" w:hAnsi="Garamond"/>
-          <w:sz w:val="22"/>
-          <w:szCs w:val="22"/>
-        </w:rPr>
-        <w:t>Kaleidagraph</w:t>
-      </w:r>
-      <w:proofErr w:type="spellEnd"/>
-      <w:r>
-        <w:rPr>
-          <w:rFonts w:ascii="Garamond" w:hAnsi="Garamond"/>
-          <w:sz w:val="22"/>
-          <w:szCs w:val="22"/>
-        </w:rPr>
-        <w:t xml:space="preserve"> ,</w:t>
-      </w:r>
-      <w:proofErr w:type="gramEnd"/>
-      <w:r>
-        <w:rPr>
-          <w:rFonts w:ascii="Garamond" w:hAnsi="Garamond"/>
-          <w:sz w:val="22"/>
-          <w:szCs w:val="22"/>
-        </w:rPr>
-        <w:t xml:space="preserve"> and Microsoft office programs</w:t>
-      </w:r>
-    </w:p>
-    <w:p>
-      <w:pPr>
-        <w:pStyle w:val="BodyText"/>
-        <w:numPr>
-          <w:ilvl w:val="0"/>
-          <w:numId w:val="18"/>
-        </w:numPr>
-        <w:ind w:left="180" w:hanging="180"/>
-        <w:rPr>
-          <w:rFonts w:ascii="Garamond" w:hAnsi="Garamond"/>
-          <w:sz w:val="22"/>
-          <w:szCs w:val="22"/>
-        </w:rPr>
-      </w:pPr>
-      <w:r>
-        <w:rPr>
-          <w:rFonts w:ascii="Garamond" w:hAnsi="Garamond"/>
-          <w:i/>
-          <w:sz w:val="22"/>
-          <w:szCs w:val="22"/>
-        </w:rPr>
-        <w:t>Mechanical/hardware:</w:t>
-      </w:r>
-      <w:r>
-        <w:rPr>
-          <w:rFonts w:ascii="Garamond" w:hAnsi="Garamond"/>
-          <w:sz w:val="22"/>
-          <w:szCs w:val="22"/>
-        </w:rPr>
-        <w:t xml:space="preserve"> cryogenic systems (liquid He/N</w:t>
-      </w:r>
-      <w:r>
-        <w:rPr>
-          <w:rFonts w:ascii="Garamond" w:hAnsi="Garamond"/>
-          <w:sz w:val="22"/>
-          <w:szCs w:val="22"/>
-          <w:vertAlign w:val="subscript"/>
-        </w:rPr>
-        <w:t>2</w:t>
-      </w:r>
-      <w:r>
-        <w:rPr>
-          <w:rFonts w:ascii="Garamond" w:hAnsi="Garamond"/>
-          <w:sz w:val="22"/>
-          <w:szCs w:val="22"/>
-        </w:rPr>
-        <w:t xml:space="preserve">), microfluidic systems, </w:t>
-      </w:r>
-      <w:r>
-        <w:rPr>
-          <w:rFonts w:ascii="Garamond" w:hAnsi="Garamond"/>
-          <w:iCs/>
-          <w:sz w:val="22"/>
-          <w:szCs w:val="22"/>
-        </w:rPr>
-        <w:t>high</w:t>
-      </w:r>
-      <w:r>
-        <w:rPr>
-          <w:rFonts w:ascii="Garamond" w:hAnsi="Garamond"/>
-          <w:sz w:val="22"/>
-          <w:szCs w:val="22"/>
-        </w:rPr>
-        <w:t xml:space="preserve"> vacuum assemblies, blackbody, GPIB, frame grabbers, Lakeshore temp controllers, Agilent power supplies, thermal chambers, Swagelok systems, soldering, anaerobic gloveboxes, Schleck line and other gas assemblies</w:t>
-      </w:r>
-    </w:p>
-    <w:p>
-      <w:pPr>
-        <w:pStyle w:val="BodyText"/>
-        <w:tabs>
-          <w:tab w:val="left" w:pos="4819"/>
-        </w:tabs>
-        <w:ind w:left="0"/>
-        <w:rPr>
-          <w:rFonts w:ascii="Garamond" w:hAnsi="Garamond"/>
-          <w:sz w:val="22"/>
-          <w:szCs w:val="22"/>
-        </w:rPr>
-      </w:pPr>
-      <w:r>
-        <w:rPr>
-          <w:rFonts w:ascii="Garamond" w:hAnsi="Garamond"/>
-          <w:bCs/>
-          <w:noProof/>
-          <w:color w:val="000000" w:themeColor="text1"/>
-          <w:sz w:val="22"/>
-          <w:szCs w:val="22"/>
-        </w:rPr>
-        <mc:AlternateContent>
-          <mc:Choice Requires="wpg">
-            <w:drawing>
-              <wp:anchor distT="0" distB="0" distL="114300" distR="114300" simplePos="0" relativeHeight="251721728" behindDoc="1" locked="0" layoutInCell="1" allowOverlap="1" wp14:anchorId="51023B44" wp14:editId="31AE03B8">
-                <wp:simplePos x="0" y="0"/>
-                <wp:positionH relativeFrom="column">
-                  <wp:posOffset>-593725</wp:posOffset>
-                </wp:positionH>
-                <wp:positionV relativeFrom="paragraph">
-                  <wp:posOffset>167336</wp:posOffset>
-                </wp:positionV>
-                <wp:extent cx="7342505" cy="0"/>
-                <wp:effectExtent l="0" t="0" r="10795" b="12700"/>
-                <wp:wrapTight wrapText="bothSides">
-                  <wp:wrapPolygon edited="0">
-                    <wp:start x="0" y="-1"/>
-                    <wp:lineTo x="0" y="-1"/>
-                    <wp:lineTo x="21594" y="-1"/>
-                    <wp:lineTo x="21594" y="-1"/>
-                    <wp:lineTo x="0" y="-1"/>
-                  </wp:wrapPolygon>
-                </wp:wrapTight>
-                <wp:docPr id="4" name="Group 2"/>
-                <wp:cNvGraphicFramePr>
-                  <a:graphicFrameLocks xmlns:a="http://schemas.openxmlformats.org/drawingml/2006/main"/>
-                </wp:cNvGraphicFramePr>
-                <a:graphic xmlns:a="http://schemas.openxmlformats.org/drawingml/2006/main">
-                  <a:graphicData uri="http://schemas.microsoft.com/office/word/2010/wordprocessingGroup">
-                    <wpg:wgp>
-                      <wpg:cNvGrpSpPr>
-                        <a:grpSpLocks/>
-                      </wpg:cNvGrpSpPr>
-                      <wpg:grpSpPr bwMode="auto">
-                        <a:xfrm>
-                          <a:off x="0" y="0"/>
-                          <a:ext cx="7342505" cy="0"/>
-                          <a:chOff x="0" y="0"/>
-                          <a:chExt cx="9478" cy="12"/>
-                        </a:xfrm>
-                      </wpg:grpSpPr>
-                      <wpg:grpSp>
-                        <wpg:cNvPr id="5" name="Group 3"/>
-                        <wpg:cNvGrpSpPr>
-                          <a:grpSpLocks/>
-                        </wpg:cNvGrpSpPr>
-                        <wpg:grpSpPr bwMode="auto">
-                          <a:xfrm>
-                            <a:off x="6" y="6"/>
-                            <a:ext cx="9466" cy="2"/>
-                            <a:chOff x="6" y="6"/>
-                            <a:chExt cx="9466" cy="2"/>
-                          </a:xfrm>
-                        </wpg:grpSpPr>
-                        <wps:wsp>
-                          <wps:cNvPr id="6" name="Freeform 4"/>
-                          <wps:cNvSpPr>
-                            <a:spLocks/>
-                          </wps:cNvSpPr>
-                          <wps:spPr bwMode="auto">
-                            <a:xfrm>
-                              <a:off x="6" y="6"/>
-                              <a:ext cx="9465" cy="0"/>
-                            </a:xfrm>
-                            <a:custGeom>
-                              <a:avLst/>
-                              <a:gdLst>
-                                <a:gd name="T0" fmla="*/ 0 w 9466"/>
-                                <a:gd name="T1" fmla="*/ 0 h 2"/>
-                                <a:gd name="T2" fmla="*/ 9465 w 9466"/>
-                                <a:gd name="T3" fmla="*/ 0 h 2"/>
-                                <a:gd name="T4" fmla="*/ 0 60000 65536"/>
-                                <a:gd name="T5" fmla="*/ 0 60000 65536"/>
-                              </a:gdLst>
-                              <a:ahLst/>
-                              <a:cxnLst>
-                                <a:cxn ang="T4">
-                                  <a:pos x="T0" y="T1"/>
-                                </a:cxn>
-                                <a:cxn ang="T5">
-                                  <a:pos x="T2" y="T3"/>
-                                </a:cxn>
-                              </a:cxnLst>
-                              <a:rect l="0" t="0" r="r" b="b"/>
-                              <a:pathLst>
-                                <a:path w="9466" h="2">
-                                  <a:moveTo>
-                                    <a:pt x="0" y="0"/>
-                                  </a:moveTo>
-                                  <a:lnTo>
-                                    <a:pt x="9466" y="0"/>
-                                  </a:lnTo>
-                                </a:path>
-                              </a:pathLst>
-                            </a:custGeom>
-                            <a:noFill/>
-                            <a:ln w="7364">
-                              <a:solidFill>
-                                <a:srgbClr val="000000"/>
-                              </a:solidFill>
-                              <a:round/>
-                              <a:headEnd/>
-                              <a:tailEnd/>
-                            </a:ln>
-                            <a:extLst>
-                              <a:ext uri="{909E8E84-426E-40DD-AFC4-6F175D3DCCD1}">
-                                <a14:hiddenFill xmlns:a14="http://schemas.microsoft.com/office/drawing/2010/main">
-                                  <a:solidFill>
-                                    <a:srgbClr val="FFFFFF"/>
-                                  </a:solidFill>
-                                </a14:hiddenFill>
-                              </a:ext>
-                            </a:extLst>
-                          </wps:spPr>
-                          <wps:bodyPr rot="0" vert="horz" wrap="square" lIns="91440" tIns="45720" rIns="91440" bIns="45720" anchor="t" anchorCtr="0" upright="1">
-                            <a:noAutofit/>
-                          </wps:bodyPr>
-                        </wps:wsp>
-                      </wpg:grpSp>
-                    </wpg:wgp>
-                  </a:graphicData>
-                </a:graphic>
-                <wp14:sizeRelH relativeFrom="page">
-                  <wp14:pctWidth>0</wp14:pctWidth>
-                </wp14:sizeRelH>
-                <wp14:sizeRelV relativeFrom="page">
-                  <wp14:pctHeight>0</wp14:pctHeight>
-                </wp14:sizeRelV>
-              </wp:anchor>
-            </w:drawing>
-          </mc:Choice>
-          <mc:Fallback>
-            <w:pict>
-              <v:group w14:anchorId="06BD4F0D" id="Group 2" o:spid="_x0000_s1026" style="position:absolute;margin-left:-46.75pt;margin-top:13.2pt;width:578.15pt;height:0;z-index:-251594752" coordsize="9478,12" o:gfxdata="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">
-                <v:group id="Group 3" o:spid="_x0000_s1027" style="position:absolute;left:6;top:6;width:9466;height:2" coordorigin="6,6" coordsize="9466,2" o:gfxdata="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">
-                  <v:shape id="Freeform 4" o:spid="_x0000_s1028" style="position:absolute;left:6;top:6;width:9465;height:0;visibility:visible;mso-wrap-style:square;v-text-anchor:top" coordsize="9466,2" o:gfxdata="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" path="m,l9466,e" filled="f" strokeweight=".20456mm">
-                    <v:path arrowok="t" o:connecttype="custom" o:connectlocs="0,0;9464,0" o:connectangles="0,0"/>
-                  </v:shape>
-                </v:group>
-                <w10:wrap type="tight"/>
-              </v:group>
-            </w:pict>
-          </mc:Fallback>
-        </mc:AlternateContent>
       </w:r>
     </w:p>
     <w:p>
